--- a/hw/HW_Record.docx
+++ b/hw/HW_Record.docx
@@ -493,7 +493,6 @@
                 <w:szCs w:val="18"/>
               </w:rPr>
             </w:pPr>
-            <w:bookmarkStart w:id="0" w:name="_GoBack" w:colFirst="6" w:colLast="10"/>
             <w:r>
               <w:rPr>
                 <w:rFonts w:ascii="DengXian" w:eastAsia="DengXian" w:hAnsi="DengXian" w:cs="宋体" w:hint="eastAsia"/>
@@ -742,7 +741,7 @@
           <w:p>
             <w:pPr>
               <w:rPr>
-                <w:rFonts w:ascii="DengXian" w:eastAsia="DengXian" w:hAnsi="DengXian" w:hint="eastAsia"/>
+                <w:rFonts w:ascii="DengXian" w:eastAsia="DengXian" w:hAnsi="DengXian"/>
                 <w:color w:val="000000"/>
                 <w:sz w:val="18"/>
                 <w:szCs w:val="18"/>
@@ -775,7 +774,7 @@
           <w:p>
             <w:pPr>
               <w:rPr>
-                <w:rFonts w:ascii="DengXian" w:eastAsia="DengXian" w:hAnsi="DengXian" w:hint="eastAsia"/>
+                <w:rFonts w:ascii="DengXian" w:eastAsia="DengXian" w:hAnsi="DengXian"/>
                 <w:color w:val="000000"/>
                 <w:sz w:val="18"/>
                 <w:szCs w:val="18"/>
@@ -808,7 +807,7 @@
           <w:p>
             <w:pPr>
               <w:rPr>
-                <w:rFonts w:ascii="DengXian" w:eastAsia="DengXian" w:hAnsi="DengXian" w:hint="eastAsia"/>
+                <w:rFonts w:ascii="DengXian" w:eastAsia="DengXian" w:hAnsi="DengXian"/>
                 <w:color w:val="000000"/>
                 <w:sz w:val="18"/>
                 <w:szCs w:val="18"/>
@@ -841,7 +840,7 @@
           <w:p>
             <w:pPr>
               <w:rPr>
-                <w:rFonts w:ascii="DengXian" w:eastAsia="DengXian" w:hAnsi="DengXian" w:hint="eastAsia"/>
+                <w:rFonts w:ascii="DengXian" w:eastAsia="DengXian" w:hAnsi="DengXian"/>
                 <w:color w:val="000000"/>
                 <w:sz w:val="18"/>
                 <w:szCs w:val="18"/>
@@ -1101,7 +1100,7 @@
           <w:p>
             <w:pPr>
               <w:rPr>
-                <w:rFonts w:ascii="DengXian" w:eastAsia="DengXian" w:hAnsi="DengXian" w:hint="eastAsia"/>
+                <w:rFonts w:ascii="DengXian" w:eastAsia="DengXian" w:hAnsi="DengXian"/>
                 <w:color w:val="000000"/>
                 <w:sz w:val="18"/>
                 <w:szCs w:val="18"/>
@@ -1134,7 +1133,7 @@
           <w:p>
             <w:pPr>
               <w:rPr>
-                <w:rFonts w:ascii="DengXian" w:eastAsia="DengXian" w:hAnsi="DengXian" w:hint="eastAsia"/>
+                <w:rFonts w:ascii="DengXian" w:eastAsia="DengXian" w:hAnsi="DengXian"/>
                 <w:color w:val="000000"/>
                 <w:sz w:val="18"/>
                 <w:szCs w:val="18"/>
@@ -1167,7 +1166,7 @@
           <w:p>
             <w:pPr>
               <w:rPr>
-                <w:rFonts w:ascii="DengXian" w:eastAsia="DengXian" w:hAnsi="DengXian" w:hint="eastAsia"/>
+                <w:rFonts w:ascii="DengXian" w:eastAsia="DengXian" w:hAnsi="DengXian"/>
                 <w:color w:val="000000"/>
                 <w:sz w:val="18"/>
                 <w:szCs w:val="18"/>
@@ -1200,7 +1199,7 @@
           <w:p>
             <w:pPr>
               <w:rPr>
-                <w:rFonts w:ascii="DengXian" w:eastAsia="DengXian" w:hAnsi="DengXian" w:hint="eastAsia"/>
+                <w:rFonts w:ascii="DengXian" w:eastAsia="DengXian" w:hAnsi="DengXian"/>
                 <w:color w:val="000000"/>
                 <w:sz w:val="18"/>
                 <w:szCs w:val="18"/>
@@ -1233,7 +1232,7 @@
           <w:p>
             <w:pPr>
               <w:rPr>
-                <w:rFonts w:ascii="DengXian" w:eastAsia="DengXian" w:hAnsi="DengXian" w:hint="eastAsia"/>
+                <w:rFonts w:ascii="DengXian" w:eastAsia="DengXian" w:hAnsi="DengXian"/>
                 <w:color w:val="000000"/>
                 <w:sz w:val="18"/>
                 <w:szCs w:val="18"/>
@@ -1493,7 +1492,7 @@
           <w:p>
             <w:pPr>
               <w:rPr>
-                <w:rFonts w:ascii="DengXian" w:eastAsia="DengXian" w:hAnsi="DengXian" w:hint="eastAsia"/>
+                <w:rFonts w:ascii="DengXian" w:eastAsia="DengXian" w:hAnsi="DengXian"/>
                 <w:color w:val="000000"/>
                 <w:sz w:val="18"/>
                 <w:szCs w:val="18"/>
@@ -1526,7 +1525,7 @@
           <w:p>
             <w:pPr>
               <w:rPr>
-                <w:rFonts w:ascii="DengXian" w:eastAsia="DengXian" w:hAnsi="DengXian" w:hint="eastAsia"/>
+                <w:rFonts w:ascii="DengXian" w:eastAsia="DengXian" w:hAnsi="DengXian"/>
                 <w:color w:val="000000"/>
                 <w:sz w:val="18"/>
                 <w:szCs w:val="18"/>
@@ -1559,7 +1558,7 @@
           <w:p>
             <w:pPr>
               <w:rPr>
-                <w:rFonts w:ascii="DengXian" w:eastAsia="DengXian" w:hAnsi="DengXian" w:hint="eastAsia"/>
+                <w:rFonts w:ascii="DengXian" w:eastAsia="DengXian" w:hAnsi="DengXian"/>
                 <w:color w:val="000000"/>
                 <w:sz w:val="18"/>
                 <w:szCs w:val="18"/>
@@ -1592,7 +1591,7 @@
           <w:p>
             <w:pPr>
               <w:rPr>
-                <w:rFonts w:ascii="DengXian" w:eastAsia="DengXian" w:hAnsi="DengXian" w:hint="eastAsia"/>
+                <w:rFonts w:ascii="DengXian" w:eastAsia="DengXian" w:hAnsi="DengXian"/>
                 <w:color w:val="000000"/>
                 <w:sz w:val="18"/>
                 <w:szCs w:val="18"/>
@@ -1625,7 +1624,7 @@
           <w:p>
             <w:pPr>
               <w:rPr>
-                <w:rFonts w:ascii="DengXian" w:eastAsia="DengXian" w:hAnsi="DengXian" w:hint="eastAsia"/>
+                <w:rFonts w:ascii="DengXian" w:eastAsia="DengXian" w:hAnsi="DengXian"/>
                 <w:color w:val="000000"/>
                 <w:sz w:val="18"/>
                 <w:szCs w:val="18"/>
@@ -1885,7 +1884,7 @@
           <w:p>
             <w:pPr>
               <w:rPr>
-                <w:rFonts w:ascii="DengXian" w:eastAsia="DengXian" w:hAnsi="DengXian" w:hint="eastAsia"/>
+                <w:rFonts w:ascii="DengXian" w:eastAsia="DengXian" w:hAnsi="DengXian"/>
                 <w:color w:val="000000"/>
                 <w:sz w:val="18"/>
                 <w:szCs w:val="18"/>
@@ -1918,7 +1917,7 @@
           <w:p>
             <w:pPr>
               <w:rPr>
-                <w:rFonts w:ascii="DengXian" w:eastAsia="DengXian" w:hAnsi="DengXian" w:hint="eastAsia"/>
+                <w:rFonts w:ascii="DengXian" w:eastAsia="DengXian" w:hAnsi="DengXian"/>
                 <w:color w:val="000000"/>
                 <w:sz w:val="18"/>
                 <w:szCs w:val="18"/>
@@ -1951,7 +1950,7 @@
           <w:p>
             <w:pPr>
               <w:rPr>
-                <w:rFonts w:ascii="DengXian" w:eastAsia="DengXian" w:hAnsi="DengXian" w:hint="eastAsia"/>
+                <w:rFonts w:ascii="DengXian" w:eastAsia="DengXian" w:hAnsi="DengXian"/>
                 <w:color w:val="000000"/>
                 <w:sz w:val="18"/>
                 <w:szCs w:val="18"/>
@@ -1984,7 +1983,7 @@
           <w:p>
             <w:pPr>
               <w:rPr>
-                <w:rFonts w:ascii="DengXian" w:eastAsia="DengXian" w:hAnsi="DengXian" w:hint="eastAsia"/>
+                <w:rFonts w:ascii="DengXian" w:eastAsia="DengXian" w:hAnsi="DengXian"/>
                 <w:color w:val="000000"/>
                 <w:sz w:val="18"/>
                 <w:szCs w:val="18"/>
@@ -2017,7 +2016,7 @@
           <w:p>
             <w:pPr>
               <w:rPr>
-                <w:rFonts w:ascii="DengXian" w:eastAsia="DengXian" w:hAnsi="DengXian" w:hint="eastAsia"/>
+                <w:rFonts w:ascii="DengXian" w:eastAsia="DengXian" w:hAnsi="DengXian"/>
                 <w:color w:val="000000"/>
                 <w:sz w:val="18"/>
                 <w:szCs w:val="18"/>
@@ -2277,7 +2276,7 @@
           <w:p>
             <w:pPr>
               <w:rPr>
-                <w:rFonts w:ascii="DengXian" w:eastAsia="DengXian" w:hAnsi="DengXian" w:hint="eastAsia"/>
+                <w:rFonts w:ascii="DengXian" w:eastAsia="DengXian" w:hAnsi="DengXian"/>
                 <w:color w:val="000000"/>
                 <w:sz w:val="18"/>
                 <w:szCs w:val="18"/>
@@ -2310,7 +2309,7 @@
           <w:p>
             <w:pPr>
               <w:rPr>
-                <w:rFonts w:ascii="DengXian" w:eastAsia="DengXian" w:hAnsi="DengXian" w:hint="eastAsia"/>
+                <w:rFonts w:ascii="DengXian" w:eastAsia="DengXian" w:hAnsi="DengXian"/>
                 <w:color w:val="000000"/>
                 <w:sz w:val="18"/>
                 <w:szCs w:val="18"/>
@@ -2343,7 +2342,7 @@
           <w:p>
             <w:pPr>
               <w:rPr>
-                <w:rFonts w:ascii="DengXian" w:eastAsia="DengXian" w:hAnsi="DengXian" w:hint="eastAsia"/>
+                <w:rFonts w:ascii="DengXian" w:eastAsia="DengXian" w:hAnsi="DengXian"/>
                 <w:color w:val="000000"/>
                 <w:sz w:val="18"/>
                 <w:szCs w:val="18"/>
@@ -2376,7 +2375,7 @@
           <w:p>
             <w:pPr>
               <w:rPr>
-                <w:rFonts w:ascii="DengXian" w:eastAsia="DengXian" w:hAnsi="DengXian" w:hint="eastAsia"/>
+                <w:rFonts w:ascii="DengXian" w:eastAsia="DengXian" w:hAnsi="DengXian"/>
                 <w:color w:val="000000"/>
                 <w:sz w:val="18"/>
                 <w:szCs w:val="18"/>
@@ -2409,7 +2408,7 @@
           <w:p>
             <w:pPr>
               <w:rPr>
-                <w:rFonts w:ascii="DengXian" w:eastAsia="DengXian" w:hAnsi="DengXian" w:hint="eastAsia"/>
+                <w:rFonts w:ascii="DengXian" w:eastAsia="DengXian" w:hAnsi="DengXian"/>
                 <w:color w:val="000000"/>
                 <w:sz w:val="18"/>
                 <w:szCs w:val="18"/>
@@ -2671,7 +2670,7 @@
           <w:p>
             <w:pPr>
               <w:rPr>
-                <w:rFonts w:ascii="DengXian" w:eastAsia="DengXian" w:hAnsi="DengXian" w:hint="eastAsia"/>
+                <w:rFonts w:ascii="DengXian" w:eastAsia="DengXian" w:hAnsi="DengXian"/>
                 <w:color w:val="000000"/>
                 <w:sz w:val="18"/>
                 <w:szCs w:val="18"/>
@@ -2704,7 +2703,7 @@
           <w:p>
             <w:pPr>
               <w:rPr>
-                <w:rFonts w:ascii="DengXian" w:eastAsia="DengXian" w:hAnsi="DengXian" w:hint="eastAsia"/>
+                <w:rFonts w:ascii="DengXian" w:eastAsia="DengXian" w:hAnsi="DengXian"/>
                 <w:color w:val="000000"/>
                 <w:sz w:val="18"/>
                 <w:szCs w:val="18"/>
@@ -2737,7 +2736,7 @@
           <w:p>
             <w:pPr>
               <w:rPr>
-                <w:rFonts w:ascii="DengXian" w:eastAsia="DengXian" w:hAnsi="DengXian" w:hint="eastAsia"/>
+                <w:rFonts w:ascii="DengXian" w:eastAsia="DengXian" w:hAnsi="DengXian"/>
                 <w:color w:val="000000"/>
                 <w:sz w:val="18"/>
                 <w:szCs w:val="18"/>
@@ -2770,7 +2769,7 @@
           <w:p>
             <w:pPr>
               <w:rPr>
-                <w:rFonts w:ascii="DengXian" w:eastAsia="DengXian" w:hAnsi="DengXian" w:hint="eastAsia"/>
+                <w:rFonts w:ascii="DengXian" w:eastAsia="DengXian" w:hAnsi="DengXian"/>
                 <w:color w:val="000000"/>
                 <w:sz w:val="18"/>
                 <w:szCs w:val="18"/>
@@ -2803,7 +2802,7 @@
           <w:p>
             <w:pPr>
               <w:rPr>
-                <w:rFonts w:ascii="DengXian" w:eastAsia="DengXian" w:hAnsi="DengXian" w:hint="eastAsia"/>
+                <w:rFonts w:ascii="DengXian" w:eastAsia="DengXian" w:hAnsi="DengXian"/>
                 <w:color w:val="000000"/>
                 <w:sz w:val="18"/>
                 <w:szCs w:val="18"/>
@@ -3063,7 +3062,7 @@
           <w:p>
             <w:pPr>
               <w:rPr>
-                <w:rFonts w:ascii="DengXian" w:eastAsia="DengXian" w:hAnsi="DengXian" w:hint="eastAsia"/>
+                <w:rFonts w:ascii="DengXian" w:eastAsia="DengXian" w:hAnsi="DengXian"/>
                 <w:color w:val="000000"/>
                 <w:sz w:val="18"/>
                 <w:szCs w:val="18"/>
@@ -3096,7 +3095,7 @@
           <w:p>
             <w:pPr>
               <w:rPr>
-                <w:rFonts w:ascii="DengXian" w:eastAsia="DengXian" w:hAnsi="DengXian" w:hint="eastAsia"/>
+                <w:rFonts w:ascii="DengXian" w:eastAsia="DengXian" w:hAnsi="DengXian"/>
                 <w:color w:val="000000"/>
                 <w:sz w:val="18"/>
                 <w:szCs w:val="18"/>
@@ -3129,7 +3128,7 @@
           <w:p>
             <w:pPr>
               <w:rPr>
-                <w:rFonts w:ascii="DengXian" w:eastAsia="DengXian" w:hAnsi="DengXian" w:hint="eastAsia"/>
+                <w:rFonts w:ascii="DengXian" w:eastAsia="DengXian" w:hAnsi="DengXian"/>
                 <w:color w:val="000000"/>
                 <w:sz w:val="18"/>
                 <w:szCs w:val="18"/>
@@ -3162,7 +3161,7 @@
           <w:p>
             <w:pPr>
               <w:rPr>
-                <w:rFonts w:ascii="DengXian" w:eastAsia="DengXian" w:hAnsi="DengXian" w:hint="eastAsia"/>
+                <w:rFonts w:ascii="DengXian" w:eastAsia="DengXian" w:hAnsi="DengXian"/>
                 <w:color w:val="000000"/>
                 <w:sz w:val="18"/>
                 <w:szCs w:val="18"/>
@@ -3195,7 +3194,7 @@
           <w:p>
             <w:pPr>
               <w:rPr>
-                <w:rFonts w:ascii="DengXian" w:eastAsia="DengXian" w:hAnsi="DengXian" w:hint="eastAsia"/>
+                <w:rFonts w:ascii="DengXian" w:eastAsia="DengXian" w:hAnsi="DengXian"/>
                 <w:color w:val="000000"/>
                 <w:sz w:val="18"/>
                 <w:szCs w:val="18"/>
@@ -3455,7 +3454,7 @@
           <w:p>
             <w:pPr>
               <w:rPr>
-                <w:rFonts w:ascii="DengXian" w:eastAsia="DengXian" w:hAnsi="DengXian" w:hint="eastAsia"/>
+                <w:rFonts w:ascii="DengXian" w:eastAsia="DengXian" w:hAnsi="DengXian"/>
                 <w:color w:val="000000"/>
                 <w:sz w:val="18"/>
                 <w:szCs w:val="18"/>
@@ -3488,7 +3487,7 @@
           <w:p>
             <w:pPr>
               <w:rPr>
-                <w:rFonts w:ascii="DengXian" w:eastAsia="DengXian" w:hAnsi="DengXian" w:hint="eastAsia"/>
+                <w:rFonts w:ascii="DengXian" w:eastAsia="DengXian" w:hAnsi="DengXian"/>
                 <w:color w:val="000000"/>
                 <w:sz w:val="18"/>
                 <w:szCs w:val="18"/>
@@ -3521,7 +3520,7 @@
           <w:p>
             <w:pPr>
               <w:rPr>
-                <w:rFonts w:ascii="DengXian" w:eastAsia="DengXian" w:hAnsi="DengXian" w:hint="eastAsia"/>
+                <w:rFonts w:ascii="DengXian" w:eastAsia="DengXian" w:hAnsi="DengXian"/>
                 <w:color w:val="000000"/>
                 <w:sz w:val="18"/>
                 <w:szCs w:val="18"/>
@@ -3554,7 +3553,7 @@
           <w:p>
             <w:pPr>
               <w:rPr>
-                <w:rFonts w:ascii="DengXian" w:eastAsia="DengXian" w:hAnsi="DengXian" w:hint="eastAsia"/>
+                <w:rFonts w:ascii="DengXian" w:eastAsia="DengXian" w:hAnsi="DengXian"/>
                 <w:color w:val="000000"/>
                 <w:sz w:val="18"/>
                 <w:szCs w:val="18"/>
@@ -3587,7 +3586,7 @@
           <w:p>
             <w:pPr>
               <w:rPr>
-                <w:rFonts w:ascii="DengXian" w:eastAsia="DengXian" w:hAnsi="DengXian" w:hint="eastAsia"/>
+                <w:rFonts w:ascii="DengXian" w:eastAsia="DengXian" w:hAnsi="DengXian"/>
                 <w:color w:val="000000"/>
                 <w:sz w:val="18"/>
                 <w:szCs w:val="18"/>
@@ -3847,7 +3846,7 @@
           <w:p>
             <w:pPr>
               <w:rPr>
-                <w:rFonts w:ascii="DengXian" w:eastAsia="DengXian" w:hAnsi="DengXian" w:hint="eastAsia"/>
+                <w:rFonts w:ascii="DengXian" w:eastAsia="DengXian" w:hAnsi="DengXian"/>
                 <w:color w:val="000000"/>
                 <w:sz w:val="18"/>
                 <w:szCs w:val="18"/>
@@ -3880,7 +3879,7 @@
           <w:p>
             <w:pPr>
               <w:rPr>
-                <w:rFonts w:ascii="DengXian" w:eastAsia="DengXian" w:hAnsi="DengXian" w:hint="eastAsia"/>
+                <w:rFonts w:ascii="DengXian" w:eastAsia="DengXian" w:hAnsi="DengXian"/>
                 <w:color w:val="000000"/>
                 <w:sz w:val="18"/>
                 <w:szCs w:val="18"/>
@@ -3913,7 +3912,7 @@
           <w:p>
             <w:pPr>
               <w:rPr>
-                <w:rFonts w:ascii="DengXian" w:eastAsia="DengXian" w:hAnsi="DengXian" w:hint="eastAsia"/>
+                <w:rFonts w:ascii="DengXian" w:eastAsia="DengXian" w:hAnsi="DengXian"/>
                 <w:color w:val="000000"/>
                 <w:sz w:val="18"/>
                 <w:szCs w:val="18"/>
@@ -3946,7 +3945,7 @@
           <w:p>
             <w:pPr>
               <w:rPr>
-                <w:rFonts w:ascii="DengXian" w:eastAsia="DengXian" w:hAnsi="DengXian" w:hint="eastAsia"/>
+                <w:rFonts w:ascii="DengXian" w:eastAsia="DengXian" w:hAnsi="DengXian"/>
                 <w:color w:val="000000"/>
                 <w:sz w:val="18"/>
                 <w:szCs w:val="18"/>
@@ -3979,7 +3978,7 @@
           <w:p>
             <w:pPr>
               <w:rPr>
-                <w:rFonts w:ascii="DengXian" w:eastAsia="DengXian" w:hAnsi="DengXian" w:hint="eastAsia"/>
+                <w:rFonts w:ascii="DengXian" w:eastAsia="DengXian" w:hAnsi="DengXian"/>
                 <w:color w:val="000000"/>
                 <w:sz w:val="18"/>
                 <w:szCs w:val="18"/>
@@ -4239,7 +4238,7 @@
           <w:p>
             <w:pPr>
               <w:rPr>
-                <w:rFonts w:ascii="DengXian" w:eastAsia="DengXian" w:hAnsi="DengXian" w:hint="eastAsia"/>
+                <w:rFonts w:ascii="DengXian" w:eastAsia="DengXian" w:hAnsi="DengXian"/>
                 <w:color w:val="000000"/>
                 <w:sz w:val="18"/>
                 <w:szCs w:val="18"/>
@@ -4272,7 +4271,7 @@
           <w:p>
             <w:pPr>
               <w:rPr>
-                <w:rFonts w:ascii="DengXian" w:eastAsia="DengXian" w:hAnsi="DengXian" w:hint="eastAsia"/>
+                <w:rFonts w:ascii="DengXian" w:eastAsia="DengXian" w:hAnsi="DengXian"/>
                 <w:color w:val="000000"/>
                 <w:sz w:val="18"/>
                 <w:szCs w:val="18"/>
@@ -4305,7 +4304,7 @@
           <w:p>
             <w:pPr>
               <w:rPr>
-                <w:rFonts w:ascii="DengXian" w:eastAsia="DengXian" w:hAnsi="DengXian" w:hint="eastAsia"/>
+                <w:rFonts w:ascii="DengXian" w:eastAsia="DengXian" w:hAnsi="DengXian"/>
                 <w:color w:val="000000"/>
                 <w:sz w:val="18"/>
                 <w:szCs w:val="18"/>
@@ -4338,7 +4337,7 @@
           <w:p>
             <w:pPr>
               <w:rPr>
-                <w:rFonts w:ascii="DengXian" w:eastAsia="DengXian" w:hAnsi="DengXian" w:hint="eastAsia"/>
+                <w:rFonts w:ascii="DengXian" w:eastAsia="DengXian" w:hAnsi="DengXian"/>
                 <w:color w:val="000000"/>
                 <w:sz w:val="18"/>
                 <w:szCs w:val="18"/>
@@ -4371,7 +4370,7 @@
           <w:p>
             <w:pPr>
               <w:rPr>
-                <w:rFonts w:ascii="DengXian" w:eastAsia="DengXian" w:hAnsi="DengXian" w:hint="eastAsia"/>
+                <w:rFonts w:ascii="DengXian" w:eastAsia="DengXian" w:hAnsi="DengXian"/>
                 <w:color w:val="000000"/>
                 <w:sz w:val="18"/>
                 <w:szCs w:val="18"/>
@@ -4631,7 +4630,7 @@
           <w:p>
             <w:pPr>
               <w:rPr>
-                <w:rFonts w:ascii="DengXian" w:eastAsia="DengXian" w:hAnsi="DengXian" w:hint="eastAsia"/>
+                <w:rFonts w:ascii="DengXian" w:eastAsia="DengXian" w:hAnsi="DengXian"/>
                 <w:color w:val="000000"/>
                 <w:sz w:val="18"/>
                 <w:szCs w:val="18"/>
@@ -4664,7 +4663,7 @@
           <w:p>
             <w:pPr>
               <w:rPr>
-                <w:rFonts w:ascii="DengXian" w:eastAsia="DengXian" w:hAnsi="DengXian" w:hint="eastAsia"/>
+                <w:rFonts w:ascii="DengXian" w:eastAsia="DengXian" w:hAnsi="DengXian"/>
                 <w:color w:val="000000"/>
                 <w:sz w:val="18"/>
                 <w:szCs w:val="18"/>
@@ -4697,7 +4696,7 @@
           <w:p>
             <w:pPr>
               <w:rPr>
-                <w:rFonts w:ascii="DengXian" w:eastAsia="DengXian" w:hAnsi="DengXian" w:hint="eastAsia"/>
+                <w:rFonts w:ascii="DengXian" w:eastAsia="DengXian" w:hAnsi="DengXian"/>
                 <w:color w:val="000000"/>
                 <w:sz w:val="18"/>
                 <w:szCs w:val="18"/>
@@ -4730,7 +4729,7 @@
           <w:p>
             <w:pPr>
               <w:rPr>
-                <w:rFonts w:ascii="DengXian" w:eastAsia="DengXian" w:hAnsi="DengXian" w:hint="eastAsia"/>
+                <w:rFonts w:ascii="DengXian" w:eastAsia="DengXian" w:hAnsi="DengXian"/>
                 <w:color w:val="000000"/>
                 <w:sz w:val="18"/>
                 <w:szCs w:val="18"/>
@@ -4763,7 +4762,7 @@
           <w:p>
             <w:pPr>
               <w:rPr>
-                <w:rFonts w:ascii="DengXian" w:eastAsia="DengXian" w:hAnsi="DengXian" w:hint="eastAsia"/>
+                <w:rFonts w:ascii="DengXian" w:eastAsia="DengXian" w:hAnsi="DengXian"/>
                 <w:color w:val="000000"/>
                 <w:sz w:val="18"/>
                 <w:szCs w:val="18"/>
@@ -5023,7 +5022,7 @@
           <w:p>
             <w:pPr>
               <w:rPr>
-                <w:rFonts w:ascii="DengXian" w:eastAsia="DengXian" w:hAnsi="DengXian" w:hint="eastAsia"/>
+                <w:rFonts w:ascii="DengXian" w:eastAsia="DengXian" w:hAnsi="DengXian"/>
                 <w:color w:val="000000"/>
                 <w:sz w:val="18"/>
                 <w:szCs w:val="18"/>
@@ -5056,7 +5055,7 @@
           <w:p>
             <w:pPr>
               <w:rPr>
-                <w:rFonts w:ascii="DengXian" w:eastAsia="DengXian" w:hAnsi="DengXian" w:hint="eastAsia"/>
+                <w:rFonts w:ascii="DengXian" w:eastAsia="DengXian" w:hAnsi="DengXian"/>
                 <w:color w:val="000000"/>
                 <w:sz w:val="18"/>
                 <w:szCs w:val="18"/>
@@ -5089,7 +5088,7 @@
           <w:p>
             <w:pPr>
               <w:rPr>
-                <w:rFonts w:ascii="DengXian" w:eastAsia="DengXian" w:hAnsi="DengXian" w:hint="eastAsia"/>
+                <w:rFonts w:ascii="DengXian" w:eastAsia="DengXian" w:hAnsi="DengXian"/>
                 <w:color w:val="000000"/>
                 <w:sz w:val="18"/>
                 <w:szCs w:val="18"/>
@@ -5122,7 +5121,7 @@
           <w:p>
             <w:pPr>
               <w:rPr>
-                <w:rFonts w:ascii="DengXian" w:eastAsia="DengXian" w:hAnsi="DengXian" w:hint="eastAsia"/>
+                <w:rFonts w:ascii="DengXian" w:eastAsia="DengXian" w:hAnsi="DengXian"/>
                 <w:color w:val="000000"/>
                 <w:sz w:val="18"/>
                 <w:szCs w:val="18"/>
@@ -5155,7 +5154,7 @@
           <w:p>
             <w:pPr>
               <w:rPr>
-                <w:rFonts w:ascii="DengXian" w:eastAsia="DengXian" w:hAnsi="DengXian" w:hint="eastAsia"/>
+                <w:rFonts w:ascii="DengXian" w:eastAsia="DengXian" w:hAnsi="DengXian"/>
                 <w:color w:val="000000"/>
                 <w:sz w:val="18"/>
                 <w:szCs w:val="18"/>
@@ -5415,7 +5414,7 @@
           <w:p>
             <w:pPr>
               <w:rPr>
-                <w:rFonts w:ascii="DengXian" w:eastAsia="DengXian" w:hAnsi="DengXian" w:hint="eastAsia"/>
+                <w:rFonts w:ascii="DengXian" w:eastAsia="DengXian" w:hAnsi="DengXian"/>
                 <w:color w:val="000000"/>
                 <w:sz w:val="18"/>
                 <w:szCs w:val="18"/>
@@ -5448,7 +5447,7 @@
           <w:p>
             <w:pPr>
               <w:rPr>
-                <w:rFonts w:ascii="DengXian" w:eastAsia="DengXian" w:hAnsi="DengXian" w:hint="eastAsia"/>
+                <w:rFonts w:ascii="DengXian" w:eastAsia="DengXian" w:hAnsi="DengXian"/>
                 <w:color w:val="000000"/>
                 <w:sz w:val="18"/>
                 <w:szCs w:val="18"/>
@@ -5481,7 +5480,7 @@
           <w:p>
             <w:pPr>
               <w:rPr>
-                <w:rFonts w:ascii="DengXian" w:eastAsia="DengXian" w:hAnsi="DengXian" w:hint="eastAsia"/>
+                <w:rFonts w:ascii="DengXian" w:eastAsia="DengXian" w:hAnsi="DengXian"/>
                 <w:color w:val="000000"/>
                 <w:sz w:val="18"/>
                 <w:szCs w:val="18"/>
@@ -5514,7 +5513,7 @@
           <w:p>
             <w:pPr>
               <w:rPr>
-                <w:rFonts w:ascii="DengXian" w:eastAsia="DengXian" w:hAnsi="DengXian" w:hint="eastAsia"/>
+                <w:rFonts w:ascii="DengXian" w:eastAsia="DengXian" w:hAnsi="DengXian"/>
                 <w:color w:val="000000"/>
                 <w:sz w:val="18"/>
                 <w:szCs w:val="18"/>
@@ -5547,7 +5546,7 @@
           <w:p>
             <w:pPr>
               <w:rPr>
-                <w:rFonts w:ascii="DengXian" w:eastAsia="DengXian" w:hAnsi="DengXian" w:hint="eastAsia"/>
+                <w:rFonts w:ascii="DengXian" w:eastAsia="DengXian" w:hAnsi="DengXian"/>
                 <w:color w:val="000000"/>
                 <w:sz w:val="18"/>
                 <w:szCs w:val="18"/>
@@ -5807,7 +5806,7 @@
           <w:p>
             <w:pPr>
               <w:rPr>
-                <w:rFonts w:ascii="DengXian" w:eastAsia="DengXian" w:hAnsi="DengXian" w:hint="eastAsia"/>
+                <w:rFonts w:ascii="DengXian" w:eastAsia="DengXian" w:hAnsi="DengXian"/>
                 <w:color w:val="000000"/>
                 <w:sz w:val="18"/>
                 <w:szCs w:val="18"/>
@@ -5840,7 +5839,7 @@
           <w:p>
             <w:pPr>
               <w:rPr>
-                <w:rFonts w:ascii="DengXian" w:eastAsia="DengXian" w:hAnsi="DengXian" w:hint="eastAsia"/>
+                <w:rFonts w:ascii="DengXian" w:eastAsia="DengXian" w:hAnsi="DengXian"/>
                 <w:color w:val="000000"/>
                 <w:sz w:val="18"/>
                 <w:szCs w:val="18"/>
@@ -5873,7 +5872,7 @@
           <w:p>
             <w:pPr>
               <w:rPr>
-                <w:rFonts w:ascii="DengXian" w:eastAsia="DengXian" w:hAnsi="DengXian" w:hint="eastAsia"/>
+                <w:rFonts w:ascii="DengXian" w:eastAsia="DengXian" w:hAnsi="DengXian"/>
                 <w:color w:val="000000"/>
                 <w:sz w:val="18"/>
                 <w:szCs w:val="18"/>
@@ -5906,7 +5905,7 @@
           <w:p>
             <w:pPr>
               <w:rPr>
-                <w:rFonts w:ascii="DengXian" w:eastAsia="DengXian" w:hAnsi="DengXian" w:hint="eastAsia"/>
+                <w:rFonts w:ascii="DengXian" w:eastAsia="DengXian" w:hAnsi="DengXian"/>
                 <w:color w:val="000000"/>
                 <w:sz w:val="18"/>
                 <w:szCs w:val="18"/>
@@ -5939,7 +5938,7 @@
           <w:p>
             <w:pPr>
               <w:rPr>
-                <w:rFonts w:ascii="DengXian" w:eastAsia="DengXian" w:hAnsi="DengXian" w:hint="eastAsia"/>
+                <w:rFonts w:ascii="DengXian" w:eastAsia="DengXian" w:hAnsi="DengXian"/>
                 <w:color w:val="000000"/>
                 <w:sz w:val="18"/>
                 <w:szCs w:val="18"/>
@@ -6199,7 +6198,7 @@
           <w:p>
             <w:pPr>
               <w:rPr>
-                <w:rFonts w:ascii="DengXian" w:eastAsia="DengXian" w:hAnsi="DengXian" w:hint="eastAsia"/>
+                <w:rFonts w:ascii="DengXian" w:eastAsia="DengXian" w:hAnsi="DengXian"/>
                 <w:color w:val="000000"/>
                 <w:sz w:val="18"/>
                 <w:szCs w:val="18"/>
@@ -6232,7 +6231,7 @@
           <w:p>
             <w:pPr>
               <w:rPr>
-                <w:rFonts w:ascii="DengXian" w:eastAsia="DengXian" w:hAnsi="DengXian" w:hint="eastAsia"/>
+                <w:rFonts w:ascii="DengXian" w:eastAsia="DengXian" w:hAnsi="DengXian"/>
                 <w:color w:val="000000"/>
                 <w:sz w:val="18"/>
                 <w:szCs w:val="18"/>
@@ -6265,7 +6264,7 @@
           <w:p>
             <w:pPr>
               <w:rPr>
-                <w:rFonts w:ascii="DengXian" w:eastAsia="DengXian" w:hAnsi="DengXian" w:hint="eastAsia"/>
+                <w:rFonts w:ascii="DengXian" w:eastAsia="DengXian" w:hAnsi="DengXian"/>
                 <w:color w:val="000000"/>
                 <w:sz w:val="18"/>
                 <w:szCs w:val="18"/>
@@ -6298,7 +6297,7 @@
           <w:p>
             <w:pPr>
               <w:rPr>
-                <w:rFonts w:ascii="DengXian" w:eastAsia="DengXian" w:hAnsi="DengXian" w:hint="eastAsia"/>
+                <w:rFonts w:ascii="DengXian" w:eastAsia="DengXian" w:hAnsi="DengXian"/>
                 <w:color w:val="000000"/>
                 <w:sz w:val="18"/>
                 <w:szCs w:val="18"/>
@@ -6331,7 +6330,7 @@
           <w:p>
             <w:pPr>
               <w:rPr>
-                <w:rFonts w:ascii="DengXian" w:eastAsia="DengXian" w:hAnsi="DengXian" w:hint="eastAsia"/>
+                <w:rFonts w:ascii="DengXian" w:eastAsia="DengXian" w:hAnsi="DengXian"/>
                 <w:color w:val="000000"/>
                 <w:sz w:val="18"/>
                 <w:szCs w:val="18"/>
@@ -6591,7 +6590,7 @@
           <w:p>
             <w:pPr>
               <w:rPr>
-                <w:rFonts w:ascii="DengXian" w:eastAsia="DengXian" w:hAnsi="DengXian" w:hint="eastAsia"/>
+                <w:rFonts w:ascii="DengXian" w:eastAsia="DengXian" w:hAnsi="DengXian"/>
                 <w:color w:val="000000"/>
                 <w:sz w:val="18"/>
                 <w:szCs w:val="18"/>
@@ -6624,7 +6623,7 @@
           <w:p>
             <w:pPr>
               <w:rPr>
-                <w:rFonts w:ascii="DengXian" w:eastAsia="DengXian" w:hAnsi="DengXian" w:hint="eastAsia"/>
+                <w:rFonts w:ascii="DengXian" w:eastAsia="DengXian" w:hAnsi="DengXian"/>
                 <w:color w:val="000000"/>
                 <w:sz w:val="18"/>
                 <w:szCs w:val="18"/>
@@ -6657,7 +6656,7 @@
           <w:p>
             <w:pPr>
               <w:rPr>
-                <w:rFonts w:ascii="DengXian" w:eastAsia="DengXian" w:hAnsi="DengXian" w:hint="eastAsia"/>
+                <w:rFonts w:ascii="DengXian" w:eastAsia="DengXian" w:hAnsi="DengXian"/>
                 <w:color w:val="000000"/>
                 <w:sz w:val="18"/>
                 <w:szCs w:val="18"/>
@@ -6690,7 +6689,7 @@
           <w:p>
             <w:pPr>
               <w:rPr>
-                <w:rFonts w:ascii="DengXian" w:eastAsia="DengXian" w:hAnsi="DengXian" w:hint="eastAsia"/>
+                <w:rFonts w:ascii="DengXian" w:eastAsia="DengXian" w:hAnsi="DengXian"/>
                 <w:color w:val="000000"/>
                 <w:sz w:val="18"/>
                 <w:szCs w:val="18"/>
@@ -6723,7 +6722,7 @@
           <w:p>
             <w:pPr>
               <w:rPr>
-                <w:rFonts w:ascii="DengXian" w:eastAsia="DengXian" w:hAnsi="DengXian" w:hint="eastAsia"/>
+                <w:rFonts w:ascii="DengXian" w:eastAsia="DengXian" w:hAnsi="DengXian"/>
                 <w:color w:val="000000"/>
                 <w:sz w:val="18"/>
                 <w:szCs w:val="18"/>
@@ -6983,7 +6982,7 @@
           <w:p>
             <w:pPr>
               <w:rPr>
-                <w:rFonts w:ascii="DengXian" w:eastAsia="DengXian" w:hAnsi="DengXian" w:hint="eastAsia"/>
+                <w:rFonts w:ascii="DengXian" w:eastAsia="DengXian" w:hAnsi="DengXian"/>
                 <w:color w:val="000000"/>
                 <w:sz w:val="18"/>
                 <w:szCs w:val="18"/>
@@ -7016,7 +7015,7 @@
           <w:p>
             <w:pPr>
               <w:rPr>
-                <w:rFonts w:ascii="DengXian" w:eastAsia="DengXian" w:hAnsi="DengXian" w:hint="eastAsia"/>
+                <w:rFonts w:ascii="DengXian" w:eastAsia="DengXian" w:hAnsi="DengXian"/>
                 <w:color w:val="000000"/>
                 <w:sz w:val="18"/>
                 <w:szCs w:val="18"/>
@@ -7049,7 +7048,7 @@
           <w:p>
             <w:pPr>
               <w:rPr>
-                <w:rFonts w:ascii="DengXian" w:eastAsia="DengXian" w:hAnsi="DengXian" w:hint="eastAsia"/>
+                <w:rFonts w:ascii="DengXian" w:eastAsia="DengXian" w:hAnsi="DengXian"/>
                 <w:color w:val="000000"/>
                 <w:sz w:val="18"/>
                 <w:szCs w:val="18"/>
@@ -7082,7 +7081,7 @@
           <w:p>
             <w:pPr>
               <w:rPr>
-                <w:rFonts w:ascii="DengXian" w:eastAsia="DengXian" w:hAnsi="DengXian" w:hint="eastAsia"/>
+                <w:rFonts w:ascii="DengXian" w:eastAsia="DengXian" w:hAnsi="DengXian"/>
                 <w:color w:val="000000"/>
                 <w:sz w:val="18"/>
                 <w:szCs w:val="18"/>
@@ -7115,7 +7114,7 @@
           <w:p>
             <w:pPr>
               <w:rPr>
-                <w:rFonts w:ascii="DengXian" w:eastAsia="DengXian" w:hAnsi="DengXian" w:hint="eastAsia"/>
+                <w:rFonts w:ascii="DengXian" w:eastAsia="DengXian" w:hAnsi="DengXian"/>
                 <w:color w:val="000000"/>
                 <w:sz w:val="18"/>
                 <w:szCs w:val="18"/>
@@ -7375,7 +7374,7 @@
           <w:p>
             <w:pPr>
               <w:rPr>
-                <w:rFonts w:ascii="DengXian" w:eastAsia="DengXian" w:hAnsi="DengXian" w:hint="eastAsia"/>
+                <w:rFonts w:ascii="DengXian" w:eastAsia="DengXian" w:hAnsi="DengXian"/>
                 <w:color w:val="000000"/>
                 <w:sz w:val="18"/>
                 <w:szCs w:val="18"/>
@@ -7408,7 +7407,7 @@
           <w:p>
             <w:pPr>
               <w:rPr>
-                <w:rFonts w:ascii="DengXian" w:eastAsia="DengXian" w:hAnsi="DengXian" w:hint="eastAsia"/>
+                <w:rFonts w:ascii="DengXian" w:eastAsia="DengXian" w:hAnsi="DengXian"/>
                 <w:color w:val="000000"/>
                 <w:sz w:val="18"/>
                 <w:szCs w:val="18"/>
@@ -7441,7 +7440,7 @@
           <w:p>
             <w:pPr>
               <w:rPr>
-                <w:rFonts w:ascii="DengXian" w:eastAsia="DengXian" w:hAnsi="DengXian" w:hint="eastAsia"/>
+                <w:rFonts w:ascii="DengXian" w:eastAsia="DengXian" w:hAnsi="DengXian"/>
                 <w:color w:val="000000"/>
                 <w:sz w:val="18"/>
                 <w:szCs w:val="18"/>
@@ -7474,7 +7473,7 @@
           <w:p>
             <w:pPr>
               <w:rPr>
-                <w:rFonts w:ascii="DengXian" w:eastAsia="DengXian" w:hAnsi="DengXian" w:hint="eastAsia"/>
+                <w:rFonts w:ascii="DengXian" w:eastAsia="DengXian" w:hAnsi="DengXian"/>
                 <w:color w:val="000000"/>
                 <w:sz w:val="18"/>
                 <w:szCs w:val="18"/>
@@ -7507,7 +7506,7 @@
           <w:p>
             <w:pPr>
               <w:rPr>
-                <w:rFonts w:ascii="DengXian" w:eastAsia="DengXian" w:hAnsi="DengXian" w:hint="eastAsia"/>
+                <w:rFonts w:ascii="DengXian" w:eastAsia="DengXian" w:hAnsi="DengXian"/>
                 <w:color w:val="000000"/>
                 <w:sz w:val="18"/>
                 <w:szCs w:val="18"/>
@@ -7767,7 +7766,7 @@
           <w:p>
             <w:pPr>
               <w:rPr>
-                <w:rFonts w:ascii="DengXian" w:eastAsia="DengXian" w:hAnsi="DengXian" w:hint="eastAsia"/>
+                <w:rFonts w:ascii="DengXian" w:eastAsia="DengXian" w:hAnsi="DengXian"/>
                 <w:color w:val="000000"/>
                 <w:sz w:val="18"/>
                 <w:szCs w:val="18"/>
@@ -7800,7 +7799,7 @@
           <w:p>
             <w:pPr>
               <w:rPr>
-                <w:rFonts w:ascii="DengXian" w:eastAsia="DengXian" w:hAnsi="DengXian" w:hint="eastAsia"/>
+                <w:rFonts w:ascii="DengXian" w:eastAsia="DengXian" w:hAnsi="DengXian"/>
                 <w:color w:val="000000"/>
                 <w:sz w:val="18"/>
                 <w:szCs w:val="18"/>
@@ -7833,7 +7832,7 @@
           <w:p>
             <w:pPr>
               <w:rPr>
-                <w:rFonts w:ascii="DengXian" w:eastAsia="DengXian" w:hAnsi="DengXian" w:hint="eastAsia"/>
+                <w:rFonts w:ascii="DengXian" w:eastAsia="DengXian" w:hAnsi="DengXian"/>
                 <w:color w:val="000000"/>
                 <w:sz w:val="18"/>
                 <w:szCs w:val="18"/>
@@ -7866,7 +7865,7 @@
           <w:p>
             <w:pPr>
               <w:rPr>
-                <w:rFonts w:ascii="DengXian" w:eastAsia="DengXian" w:hAnsi="DengXian" w:hint="eastAsia"/>
+                <w:rFonts w:ascii="DengXian" w:eastAsia="DengXian" w:hAnsi="DengXian"/>
                 <w:color w:val="000000"/>
                 <w:sz w:val="18"/>
                 <w:szCs w:val="18"/>
@@ -7899,7 +7898,7 @@
           <w:p>
             <w:pPr>
               <w:rPr>
-                <w:rFonts w:ascii="DengXian" w:eastAsia="DengXian" w:hAnsi="DengXian" w:hint="eastAsia"/>
+                <w:rFonts w:ascii="DengXian" w:eastAsia="DengXian" w:hAnsi="DengXian"/>
                 <w:color w:val="000000"/>
                 <w:sz w:val="18"/>
                 <w:szCs w:val="18"/>
@@ -8159,12 +8158,21 @@
           <w:p>
             <w:pPr>
               <w:rPr>
-                <w:rFonts w:ascii="DengXian" w:eastAsia="DengXian" w:hAnsi="DengXian" w:hint="eastAsia"/>
-                <w:color w:val="000000"/>
-                <w:sz w:val="18"/>
-                <w:szCs w:val="18"/>
-              </w:rPr>
-            </w:pPr>
+                <w:rFonts w:ascii="DengXian" w:eastAsia="DengXian" w:hAnsi="DengXian"/>
+                <w:color w:val="000000"/>
+                <w:sz w:val="18"/>
+                <w:szCs w:val="18"/>
+              </w:rPr>
+            </w:pPr>
+            <w:r>
+              <w:rPr>
+                <w:rFonts w:ascii="DengXian" w:eastAsia="DengXian" w:hAnsi="DengXian" w:hint="eastAsia"/>
+                <w:color w:val="000000"/>
+                <w:sz w:val="18"/>
+                <w:szCs w:val="18"/>
+              </w:rPr>
+              <w:t>1</w:t>
+            </w:r>
             <w:r>
               <w:rPr>
                 <w:rFonts w:ascii="DengXian" w:eastAsia="DengXian" w:hAnsi="DengXian" w:hint="eastAsia"/>
@@ -8192,7 +8200,7 @@
           <w:p>
             <w:pPr>
               <w:rPr>
-                <w:rFonts w:ascii="DengXian" w:eastAsia="DengXian" w:hAnsi="DengXian" w:hint="eastAsia"/>
+                <w:rFonts w:ascii="DengXian" w:eastAsia="DengXian" w:hAnsi="DengXian"/>
                 <w:color w:val="000000"/>
                 <w:sz w:val="18"/>
                 <w:szCs w:val="18"/>
@@ -8225,7 +8233,7 @@
           <w:p>
             <w:pPr>
               <w:rPr>
-                <w:rFonts w:ascii="DengXian" w:eastAsia="DengXian" w:hAnsi="DengXian" w:hint="eastAsia"/>
+                <w:rFonts w:ascii="DengXian" w:eastAsia="DengXian" w:hAnsi="DengXian"/>
                 <w:color w:val="000000"/>
                 <w:sz w:val="18"/>
                 <w:szCs w:val="18"/>
@@ -8258,7 +8266,7 @@
           <w:p>
             <w:pPr>
               <w:rPr>
-                <w:rFonts w:ascii="DengXian" w:eastAsia="DengXian" w:hAnsi="DengXian" w:hint="eastAsia"/>
+                <w:rFonts w:ascii="DengXian" w:eastAsia="DengXian" w:hAnsi="DengXian"/>
                 <w:color w:val="000000"/>
                 <w:sz w:val="18"/>
                 <w:szCs w:val="18"/>
@@ -8291,7 +8299,7 @@
           <w:p>
             <w:pPr>
               <w:rPr>
-                <w:rFonts w:ascii="DengXian" w:eastAsia="DengXian" w:hAnsi="DengXian" w:hint="eastAsia"/>
+                <w:rFonts w:ascii="DengXian" w:eastAsia="DengXian" w:hAnsi="DengXian"/>
                 <w:color w:val="000000"/>
                 <w:sz w:val="18"/>
                 <w:szCs w:val="18"/>
@@ -8551,7 +8559,7 @@
           <w:p>
             <w:pPr>
               <w:rPr>
-                <w:rFonts w:ascii="DengXian" w:eastAsia="DengXian" w:hAnsi="DengXian" w:hint="eastAsia"/>
+                <w:rFonts w:ascii="DengXian" w:eastAsia="DengXian" w:hAnsi="DengXian"/>
                 <w:color w:val="000000"/>
                 <w:sz w:val="18"/>
                 <w:szCs w:val="18"/>
@@ -8584,7 +8592,7 @@
           <w:p>
             <w:pPr>
               <w:rPr>
-                <w:rFonts w:ascii="DengXian" w:eastAsia="DengXian" w:hAnsi="DengXian" w:hint="eastAsia"/>
+                <w:rFonts w:ascii="DengXian" w:eastAsia="DengXian" w:hAnsi="DengXian"/>
                 <w:color w:val="000000"/>
                 <w:sz w:val="18"/>
                 <w:szCs w:val="18"/>
@@ -8617,7 +8625,7 @@
           <w:p>
             <w:pPr>
               <w:rPr>
-                <w:rFonts w:ascii="DengXian" w:eastAsia="DengXian" w:hAnsi="DengXian" w:hint="eastAsia"/>
+                <w:rFonts w:ascii="DengXian" w:eastAsia="DengXian" w:hAnsi="DengXian"/>
                 <w:color w:val="000000"/>
                 <w:sz w:val="18"/>
                 <w:szCs w:val="18"/>
@@ -8650,7 +8658,7 @@
           <w:p>
             <w:pPr>
               <w:rPr>
-                <w:rFonts w:ascii="DengXian" w:eastAsia="DengXian" w:hAnsi="DengXian" w:hint="eastAsia"/>
+                <w:rFonts w:ascii="DengXian" w:eastAsia="DengXian" w:hAnsi="DengXian"/>
                 <w:color w:val="000000"/>
                 <w:sz w:val="18"/>
                 <w:szCs w:val="18"/>
@@ -8683,7 +8691,7 @@
           <w:p>
             <w:pPr>
               <w:rPr>
-                <w:rFonts w:ascii="DengXian" w:eastAsia="DengXian" w:hAnsi="DengXian" w:hint="eastAsia"/>
+                <w:rFonts w:ascii="DengXian" w:eastAsia="DengXian" w:hAnsi="DengXian"/>
                 <w:color w:val="000000"/>
                 <w:sz w:val="18"/>
                 <w:szCs w:val="18"/>
@@ -8943,7 +8951,7 @@
           <w:p>
             <w:pPr>
               <w:rPr>
-                <w:rFonts w:ascii="DengXian" w:eastAsia="DengXian" w:hAnsi="DengXian" w:hint="eastAsia"/>
+                <w:rFonts w:ascii="DengXian" w:eastAsia="DengXian" w:hAnsi="DengXian"/>
                 <w:color w:val="000000"/>
                 <w:sz w:val="18"/>
                 <w:szCs w:val="18"/>
@@ -8976,7 +8984,7 @@
           <w:p>
             <w:pPr>
               <w:rPr>
-                <w:rFonts w:ascii="DengXian" w:eastAsia="DengXian" w:hAnsi="DengXian" w:hint="eastAsia"/>
+                <w:rFonts w:ascii="DengXian" w:eastAsia="DengXian" w:hAnsi="DengXian"/>
                 <w:color w:val="000000"/>
                 <w:sz w:val="18"/>
                 <w:szCs w:val="18"/>
@@ -9009,7 +9017,7 @@
           <w:p>
             <w:pPr>
               <w:rPr>
-                <w:rFonts w:ascii="DengXian" w:eastAsia="DengXian" w:hAnsi="DengXian" w:hint="eastAsia"/>
+                <w:rFonts w:ascii="DengXian" w:eastAsia="DengXian" w:hAnsi="DengXian"/>
                 <w:color w:val="000000"/>
                 <w:sz w:val="18"/>
                 <w:szCs w:val="18"/>
@@ -9042,7 +9050,7 @@
           <w:p>
             <w:pPr>
               <w:rPr>
-                <w:rFonts w:ascii="DengXian" w:eastAsia="DengXian" w:hAnsi="DengXian" w:hint="eastAsia"/>
+                <w:rFonts w:ascii="DengXian" w:eastAsia="DengXian" w:hAnsi="DengXian"/>
                 <w:color w:val="000000"/>
                 <w:sz w:val="18"/>
                 <w:szCs w:val="18"/>
@@ -9075,7 +9083,7 @@
           <w:p>
             <w:pPr>
               <w:rPr>
-                <w:rFonts w:ascii="DengXian" w:eastAsia="DengXian" w:hAnsi="DengXian" w:hint="eastAsia"/>
+                <w:rFonts w:ascii="DengXian" w:eastAsia="DengXian" w:hAnsi="DengXian"/>
                 <w:color w:val="000000"/>
                 <w:sz w:val="18"/>
                 <w:szCs w:val="18"/>
@@ -9335,7 +9343,7 @@
           <w:p>
             <w:pPr>
               <w:rPr>
-                <w:rFonts w:ascii="DengXian" w:eastAsia="DengXian" w:hAnsi="DengXian" w:hint="eastAsia"/>
+                <w:rFonts w:ascii="DengXian" w:eastAsia="DengXian" w:hAnsi="DengXian"/>
                 <w:color w:val="000000"/>
                 <w:sz w:val="18"/>
                 <w:szCs w:val="18"/>
@@ -9368,7 +9376,7 @@
           <w:p>
             <w:pPr>
               <w:rPr>
-                <w:rFonts w:ascii="DengXian" w:eastAsia="DengXian" w:hAnsi="DengXian" w:hint="eastAsia"/>
+                <w:rFonts w:ascii="DengXian" w:eastAsia="DengXian" w:hAnsi="DengXian"/>
                 <w:color w:val="000000"/>
                 <w:sz w:val="18"/>
                 <w:szCs w:val="18"/>
@@ -9401,7 +9409,7 @@
           <w:p>
             <w:pPr>
               <w:rPr>
-                <w:rFonts w:ascii="DengXian" w:eastAsia="DengXian" w:hAnsi="DengXian" w:hint="eastAsia"/>
+                <w:rFonts w:ascii="DengXian" w:eastAsia="DengXian" w:hAnsi="DengXian"/>
                 <w:color w:val="000000"/>
                 <w:sz w:val="18"/>
                 <w:szCs w:val="18"/>
@@ -9434,7 +9442,7 @@
           <w:p>
             <w:pPr>
               <w:rPr>
-                <w:rFonts w:ascii="DengXian" w:eastAsia="DengXian" w:hAnsi="DengXian" w:hint="eastAsia"/>
+                <w:rFonts w:ascii="DengXian" w:eastAsia="DengXian" w:hAnsi="DengXian"/>
                 <w:color w:val="000000"/>
                 <w:sz w:val="18"/>
                 <w:szCs w:val="18"/>
@@ -9467,7 +9475,7 @@
           <w:p>
             <w:pPr>
               <w:rPr>
-                <w:rFonts w:ascii="DengXian" w:eastAsia="DengXian" w:hAnsi="DengXian" w:hint="eastAsia"/>
+                <w:rFonts w:ascii="DengXian" w:eastAsia="DengXian" w:hAnsi="DengXian"/>
                 <w:color w:val="000000"/>
                 <w:sz w:val="18"/>
                 <w:szCs w:val="18"/>
@@ -9727,7 +9735,7 @@
           <w:p>
             <w:pPr>
               <w:rPr>
-                <w:rFonts w:ascii="DengXian" w:eastAsia="DengXian" w:hAnsi="DengXian" w:hint="eastAsia"/>
+                <w:rFonts w:ascii="DengXian" w:eastAsia="DengXian" w:hAnsi="DengXian"/>
                 <w:color w:val="000000"/>
                 <w:sz w:val="18"/>
                 <w:szCs w:val="18"/>
@@ -9760,7 +9768,7 @@
           <w:p>
             <w:pPr>
               <w:rPr>
-                <w:rFonts w:ascii="DengXian" w:eastAsia="DengXian" w:hAnsi="DengXian" w:hint="eastAsia"/>
+                <w:rFonts w:ascii="DengXian" w:eastAsia="DengXian" w:hAnsi="DengXian"/>
                 <w:color w:val="000000"/>
                 <w:sz w:val="18"/>
                 <w:szCs w:val="18"/>
@@ -9793,7 +9801,7 @@
           <w:p>
             <w:pPr>
               <w:rPr>
-                <w:rFonts w:ascii="DengXian" w:eastAsia="DengXian" w:hAnsi="DengXian" w:hint="eastAsia"/>
+                <w:rFonts w:ascii="DengXian" w:eastAsia="DengXian" w:hAnsi="DengXian"/>
                 <w:color w:val="000000"/>
                 <w:sz w:val="18"/>
                 <w:szCs w:val="18"/>
@@ -9826,7 +9834,7 @@
           <w:p>
             <w:pPr>
               <w:rPr>
-                <w:rFonts w:ascii="DengXian" w:eastAsia="DengXian" w:hAnsi="DengXian" w:hint="eastAsia"/>
+                <w:rFonts w:ascii="DengXian" w:eastAsia="DengXian" w:hAnsi="DengXian"/>
                 <w:color w:val="000000"/>
                 <w:sz w:val="18"/>
                 <w:szCs w:val="18"/>
@@ -9859,7 +9867,7 @@
           <w:p>
             <w:pPr>
               <w:rPr>
-                <w:rFonts w:ascii="DengXian" w:eastAsia="DengXian" w:hAnsi="DengXian" w:hint="eastAsia"/>
+                <w:rFonts w:ascii="DengXian" w:eastAsia="DengXian" w:hAnsi="DengXian"/>
                 <w:color w:val="000000"/>
                 <w:sz w:val="18"/>
                 <w:szCs w:val="18"/>
@@ -10119,7 +10127,7 @@
           <w:p>
             <w:pPr>
               <w:rPr>
-                <w:rFonts w:ascii="DengXian" w:eastAsia="DengXian" w:hAnsi="DengXian" w:hint="eastAsia"/>
+                <w:rFonts w:ascii="DengXian" w:eastAsia="DengXian" w:hAnsi="DengXian"/>
                 <w:color w:val="000000"/>
                 <w:sz w:val="18"/>
                 <w:szCs w:val="18"/>
@@ -10134,6 +10142,15 @@
               </w:rPr>
               <w:t xml:space="preserve">　</w:t>
             </w:r>
+            <w:r>
+              <w:rPr>
+                <w:rFonts w:ascii="DengXian" w:eastAsia="DengXian" w:hAnsi="DengXian" w:hint="eastAsia"/>
+                <w:color w:val="000000"/>
+                <w:sz w:val="18"/>
+                <w:szCs w:val="18"/>
+              </w:rPr>
+              <w:t>1</w:t>
+            </w:r>
           </w:p>
         </w:tc>
         <w:tc>
@@ -10152,12 +10169,23 @@
           <w:p>
             <w:pPr>
               <w:rPr>
-                <w:rFonts w:ascii="DengXian" w:eastAsia="DengXian" w:hAnsi="DengXian" w:hint="eastAsia"/>
-                <w:color w:val="000000"/>
-                <w:sz w:val="18"/>
-                <w:szCs w:val="18"/>
-              </w:rPr>
-            </w:pPr>
+                <w:rFonts w:ascii="DengXian" w:eastAsia="DengXian" w:hAnsi="DengXian"/>
+                <w:color w:val="000000"/>
+                <w:sz w:val="18"/>
+                <w:szCs w:val="18"/>
+              </w:rPr>
+            </w:pPr>
+            <w:r>
+              <w:rPr>
+                <w:rFonts w:ascii="DengXian" w:eastAsia="DengXian" w:hAnsi="DengXian" w:hint="eastAsia"/>
+                <w:color w:val="000000"/>
+                <w:sz w:val="18"/>
+                <w:szCs w:val="18"/>
+              </w:rPr>
+              <w:t>1</w:t>
+            </w:r>
+            <w:bookmarkStart w:id="0" w:name="_GoBack"/>
+            <w:bookmarkEnd w:id="0"/>
             <w:r>
               <w:rPr>
                 <w:rFonts w:ascii="DengXian" w:eastAsia="DengXian" w:hAnsi="DengXian" w:hint="eastAsia"/>
@@ -10185,7 +10213,7 @@
           <w:p>
             <w:pPr>
               <w:rPr>
-                <w:rFonts w:ascii="DengXian" w:eastAsia="DengXian" w:hAnsi="DengXian" w:hint="eastAsia"/>
+                <w:rFonts w:ascii="DengXian" w:eastAsia="DengXian" w:hAnsi="DengXian"/>
                 <w:color w:val="000000"/>
                 <w:sz w:val="18"/>
                 <w:szCs w:val="18"/>
@@ -10218,7 +10246,7 @@
           <w:p>
             <w:pPr>
               <w:rPr>
-                <w:rFonts w:ascii="DengXian" w:eastAsia="DengXian" w:hAnsi="DengXian" w:hint="eastAsia"/>
+                <w:rFonts w:ascii="DengXian" w:eastAsia="DengXian" w:hAnsi="DengXian"/>
                 <w:color w:val="000000"/>
                 <w:sz w:val="18"/>
                 <w:szCs w:val="18"/>
@@ -10251,7 +10279,7 @@
           <w:p>
             <w:pPr>
               <w:rPr>
-                <w:rFonts w:ascii="DengXian" w:eastAsia="DengXian" w:hAnsi="DengXian" w:hint="eastAsia"/>
+                <w:rFonts w:ascii="DengXian" w:eastAsia="DengXian" w:hAnsi="DengXian"/>
                 <w:color w:val="000000"/>
                 <w:sz w:val="18"/>
                 <w:szCs w:val="18"/>
@@ -10523,7 +10551,7 @@
           <w:p>
             <w:pPr>
               <w:rPr>
-                <w:rFonts w:ascii="DengXian" w:eastAsia="DengXian" w:hAnsi="DengXian" w:hint="eastAsia"/>
+                <w:rFonts w:ascii="DengXian" w:eastAsia="DengXian" w:hAnsi="DengXian"/>
                 <w:color w:val="000000"/>
                 <w:sz w:val="18"/>
                 <w:szCs w:val="18"/>
@@ -10556,7 +10584,7 @@
           <w:p>
             <w:pPr>
               <w:rPr>
-                <w:rFonts w:ascii="DengXian" w:eastAsia="DengXian" w:hAnsi="DengXian" w:hint="eastAsia"/>
+                <w:rFonts w:ascii="DengXian" w:eastAsia="DengXian" w:hAnsi="DengXian"/>
                 <w:color w:val="000000"/>
                 <w:sz w:val="18"/>
                 <w:szCs w:val="18"/>
@@ -10589,7 +10617,7 @@
           <w:p>
             <w:pPr>
               <w:rPr>
-                <w:rFonts w:ascii="DengXian" w:eastAsia="DengXian" w:hAnsi="DengXian" w:hint="eastAsia"/>
+                <w:rFonts w:ascii="DengXian" w:eastAsia="DengXian" w:hAnsi="DengXian"/>
                 <w:color w:val="000000"/>
                 <w:sz w:val="18"/>
                 <w:szCs w:val="18"/>
@@ -10622,7 +10650,7 @@
           <w:p>
             <w:pPr>
               <w:rPr>
-                <w:rFonts w:ascii="DengXian" w:eastAsia="DengXian" w:hAnsi="DengXian" w:hint="eastAsia"/>
+                <w:rFonts w:ascii="DengXian" w:eastAsia="DengXian" w:hAnsi="DengXian"/>
                 <w:color w:val="000000"/>
                 <w:sz w:val="18"/>
                 <w:szCs w:val="18"/>
@@ -10655,7 +10683,7 @@
           <w:p>
             <w:pPr>
               <w:rPr>
-                <w:rFonts w:ascii="DengXian" w:eastAsia="DengXian" w:hAnsi="DengXian" w:hint="eastAsia"/>
+                <w:rFonts w:ascii="DengXian" w:eastAsia="DengXian" w:hAnsi="DengXian"/>
                 <w:color w:val="000000"/>
                 <w:sz w:val="18"/>
                 <w:szCs w:val="18"/>
@@ -10917,7 +10945,7 @@
           <w:p>
             <w:pPr>
               <w:rPr>
-                <w:rFonts w:ascii="DengXian" w:eastAsia="DengXian" w:hAnsi="DengXian" w:hint="eastAsia"/>
+                <w:rFonts w:ascii="DengXian" w:eastAsia="DengXian" w:hAnsi="DengXian"/>
                 <w:color w:val="000000"/>
                 <w:sz w:val="18"/>
                 <w:szCs w:val="18"/>
@@ -10950,7 +10978,7 @@
           <w:p>
             <w:pPr>
               <w:rPr>
-                <w:rFonts w:ascii="DengXian" w:eastAsia="DengXian" w:hAnsi="DengXian" w:hint="eastAsia"/>
+                <w:rFonts w:ascii="DengXian" w:eastAsia="DengXian" w:hAnsi="DengXian"/>
                 <w:color w:val="000000"/>
                 <w:sz w:val="18"/>
                 <w:szCs w:val="18"/>
@@ -10983,7 +11011,7 @@
           <w:p>
             <w:pPr>
               <w:rPr>
-                <w:rFonts w:ascii="DengXian" w:eastAsia="DengXian" w:hAnsi="DengXian" w:hint="eastAsia"/>
+                <w:rFonts w:ascii="DengXian" w:eastAsia="DengXian" w:hAnsi="DengXian"/>
                 <w:color w:val="000000"/>
                 <w:sz w:val="18"/>
                 <w:szCs w:val="18"/>
@@ -11016,7 +11044,7 @@
           <w:p>
             <w:pPr>
               <w:rPr>
-                <w:rFonts w:ascii="DengXian" w:eastAsia="DengXian" w:hAnsi="DengXian" w:hint="eastAsia"/>
+                <w:rFonts w:ascii="DengXian" w:eastAsia="DengXian" w:hAnsi="DengXian"/>
                 <w:color w:val="000000"/>
                 <w:sz w:val="18"/>
                 <w:szCs w:val="18"/>
@@ -11049,7 +11077,7 @@
           <w:p>
             <w:pPr>
               <w:rPr>
-                <w:rFonts w:ascii="DengXian" w:eastAsia="DengXian" w:hAnsi="DengXian" w:hint="eastAsia"/>
+                <w:rFonts w:ascii="DengXian" w:eastAsia="DengXian" w:hAnsi="DengXian"/>
                 <w:color w:val="000000"/>
                 <w:sz w:val="18"/>
                 <w:szCs w:val="18"/>
@@ -11311,7 +11339,7 @@
           <w:p>
             <w:pPr>
               <w:rPr>
-                <w:rFonts w:ascii="DengXian" w:eastAsia="DengXian" w:hAnsi="DengXian" w:hint="eastAsia"/>
+                <w:rFonts w:ascii="DengXian" w:eastAsia="DengXian" w:hAnsi="DengXian"/>
                 <w:color w:val="000000"/>
                 <w:sz w:val="18"/>
                 <w:szCs w:val="18"/>
@@ -11344,7 +11372,7 @@
           <w:p>
             <w:pPr>
               <w:rPr>
-                <w:rFonts w:ascii="DengXian" w:eastAsia="DengXian" w:hAnsi="DengXian" w:hint="eastAsia"/>
+                <w:rFonts w:ascii="DengXian" w:eastAsia="DengXian" w:hAnsi="DengXian"/>
                 <w:color w:val="000000"/>
                 <w:sz w:val="18"/>
                 <w:szCs w:val="18"/>
@@ -11359,6 +11387,15 @@
               </w:rPr>
               <w:t xml:space="preserve">　</w:t>
             </w:r>
+            <w:r>
+              <w:rPr>
+                <w:rFonts w:ascii="DengXian" w:eastAsia="DengXian" w:hAnsi="DengXian" w:hint="eastAsia"/>
+                <w:color w:val="000000"/>
+                <w:sz w:val="18"/>
+                <w:szCs w:val="18"/>
+              </w:rPr>
+              <w:t>1</w:t>
+            </w:r>
           </w:p>
         </w:tc>
         <w:tc>
@@ -11377,7 +11414,7 @@
           <w:p>
             <w:pPr>
               <w:rPr>
-                <w:rFonts w:ascii="DengXian" w:eastAsia="DengXian" w:hAnsi="DengXian" w:hint="eastAsia"/>
+                <w:rFonts w:ascii="DengXian" w:eastAsia="DengXian" w:hAnsi="DengXian"/>
                 <w:color w:val="000000"/>
                 <w:sz w:val="18"/>
                 <w:szCs w:val="18"/>
@@ -11392,6 +11429,15 @@
               </w:rPr>
               <w:t xml:space="preserve">　</w:t>
             </w:r>
+            <w:r>
+              <w:rPr>
+                <w:rFonts w:ascii="DengXian" w:eastAsia="DengXian" w:hAnsi="DengXian" w:hint="eastAsia"/>
+                <w:color w:val="000000"/>
+                <w:sz w:val="18"/>
+                <w:szCs w:val="18"/>
+              </w:rPr>
+              <w:t>1</w:t>
+            </w:r>
           </w:p>
         </w:tc>
         <w:tc>
@@ -11410,7 +11456,7 @@
           <w:p>
             <w:pPr>
               <w:rPr>
-                <w:rFonts w:ascii="DengXian" w:eastAsia="DengXian" w:hAnsi="DengXian" w:hint="eastAsia"/>
+                <w:rFonts w:ascii="DengXian" w:eastAsia="DengXian" w:hAnsi="DengXian"/>
                 <w:color w:val="000000"/>
                 <w:sz w:val="18"/>
                 <w:szCs w:val="18"/>
@@ -11425,6 +11471,15 @@
               </w:rPr>
               <w:t xml:space="preserve">　</w:t>
             </w:r>
+            <w:r>
+              <w:rPr>
+                <w:rFonts w:ascii="DengXian" w:eastAsia="DengXian" w:hAnsi="DengXian" w:hint="eastAsia"/>
+                <w:color w:val="000000"/>
+                <w:sz w:val="18"/>
+                <w:szCs w:val="18"/>
+              </w:rPr>
+              <w:t>1</w:t>
+            </w:r>
           </w:p>
         </w:tc>
         <w:tc>
@@ -11443,7 +11498,7 @@
           <w:p>
             <w:pPr>
               <w:rPr>
-                <w:rFonts w:ascii="DengXian" w:eastAsia="DengXian" w:hAnsi="DengXian" w:hint="eastAsia"/>
+                <w:rFonts w:ascii="DengXian" w:eastAsia="DengXian" w:hAnsi="DengXian"/>
                 <w:color w:val="000000"/>
                 <w:sz w:val="18"/>
                 <w:szCs w:val="18"/>
@@ -11457,6 +11512,15 @@
                 <w:szCs w:val="18"/>
               </w:rPr>
               <w:t xml:space="preserve">　</w:t>
+            </w:r>
+            <w:r>
+              <w:rPr>
+                <w:rFonts w:ascii="DengXian" w:eastAsia="DengXian" w:hAnsi="DengXian" w:hint="eastAsia"/>
+                <w:color w:val="000000"/>
+                <w:sz w:val="18"/>
+                <w:szCs w:val="18"/>
+              </w:rPr>
+              <w:t>1</w:t>
             </w:r>
           </w:p>
         </w:tc>
@@ -11703,7 +11767,7 @@
           <w:p>
             <w:pPr>
               <w:rPr>
-                <w:rFonts w:ascii="DengXian" w:eastAsia="DengXian" w:hAnsi="DengXian" w:hint="eastAsia"/>
+                <w:rFonts w:ascii="DengXian" w:eastAsia="DengXian" w:hAnsi="DengXian"/>
                 <w:color w:val="000000"/>
                 <w:sz w:val="18"/>
                 <w:szCs w:val="18"/>
@@ -11736,7 +11800,7 @@
           <w:p>
             <w:pPr>
               <w:rPr>
-                <w:rFonts w:ascii="DengXian" w:eastAsia="DengXian" w:hAnsi="DengXian" w:hint="eastAsia"/>
+                <w:rFonts w:ascii="DengXian" w:eastAsia="DengXian" w:hAnsi="DengXian"/>
                 <w:color w:val="000000"/>
                 <w:sz w:val="18"/>
                 <w:szCs w:val="18"/>
@@ -11769,7 +11833,7 @@
           <w:p>
             <w:pPr>
               <w:rPr>
-                <w:rFonts w:ascii="DengXian" w:eastAsia="DengXian" w:hAnsi="DengXian" w:hint="eastAsia"/>
+                <w:rFonts w:ascii="DengXian" w:eastAsia="DengXian" w:hAnsi="DengXian"/>
                 <w:color w:val="000000"/>
                 <w:sz w:val="18"/>
                 <w:szCs w:val="18"/>
@@ -11802,7 +11866,7 @@
           <w:p>
             <w:pPr>
               <w:rPr>
-                <w:rFonts w:ascii="DengXian" w:eastAsia="DengXian" w:hAnsi="DengXian" w:hint="eastAsia"/>
+                <w:rFonts w:ascii="DengXian" w:eastAsia="DengXian" w:hAnsi="DengXian"/>
                 <w:color w:val="000000"/>
                 <w:sz w:val="18"/>
                 <w:szCs w:val="18"/>
@@ -11835,7 +11899,7 @@
           <w:p>
             <w:pPr>
               <w:rPr>
-                <w:rFonts w:ascii="DengXian" w:eastAsia="DengXian" w:hAnsi="DengXian" w:hint="eastAsia"/>
+                <w:rFonts w:ascii="DengXian" w:eastAsia="DengXian" w:hAnsi="DengXian"/>
                 <w:color w:val="000000"/>
                 <w:sz w:val="18"/>
                 <w:szCs w:val="18"/>
@@ -12095,7 +12159,7 @@
           <w:p>
             <w:pPr>
               <w:rPr>
-                <w:rFonts w:ascii="DengXian" w:eastAsia="DengXian" w:hAnsi="DengXian" w:hint="eastAsia"/>
+                <w:rFonts w:ascii="DengXian" w:eastAsia="DengXian" w:hAnsi="DengXian"/>
                 <w:color w:val="000000"/>
                 <w:sz w:val="18"/>
                 <w:szCs w:val="18"/>
@@ -12128,7 +12192,7 @@
           <w:p>
             <w:pPr>
               <w:rPr>
-                <w:rFonts w:ascii="DengXian" w:eastAsia="DengXian" w:hAnsi="DengXian" w:hint="eastAsia"/>
+                <w:rFonts w:ascii="DengXian" w:eastAsia="DengXian" w:hAnsi="DengXian"/>
                 <w:color w:val="000000"/>
                 <w:sz w:val="18"/>
                 <w:szCs w:val="18"/>
@@ -12161,7 +12225,7 @@
           <w:p>
             <w:pPr>
               <w:rPr>
-                <w:rFonts w:ascii="DengXian" w:eastAsia="DengXian" w:hAnsi="DengXian" w:hint="eastAsia"/>
+                <w:rFonts w:ascii="DengXian" w:eastAsia="DengXian" w:hAnsi="DengXian"/>
                 <w:color w:val="000000"/>
                 <w:sz w:val="18"/>
                 <w:szCs w:val="18"/>
@@ -12194,7 +12258,7 @@
           <w:p>
             <w:pPr>
               <w:rPr>
-                <w:rFonts w:ascii="DengXian" w:eastAsia="DengXian" w:hAnsi="DengXian" w:hint="eastAsia"/>
+                <w:rFonts w:ascii="DengXian" w:eastAsia="DengXian" w:hAnsi="DengXian"/>
                 <w:color w:val="000000"/>
                 <w:sz w:val="18"/>
                 <w:szCs w:val="18"/>
@@ -12227,7 +12291,7 @@
           <w:p>
             <w:pPr>
               <w:rPr>
-                <w:rFonts w:ascii="DengXian" w:eastAsia="DengXian" w:hAnsi="DengXian" w:hint="eastAsia"/>
+                <w:rFonts w:ascii="DengXian" w:eastAsia="DengXian" w:hAnsi="DengXian"/>
                 <w:color w:val="000000"/>
                 <w:sz w:val="18"/>
                 <w:szCs w:val="18"/>
@@ -12487,7 +12551,7 @@
           <w:p>
             <w:pPr>
               <w:rPr>
-                <w:rFonts w:ascii="DengXian" w:eastAsia="DengXian" w:hAnsi="DengXian" w:hint="eastAsia"/>
+                <w:rFonts w:ascii="DengXian" w:eastAsia="DengXian" w:hAnsi="DengXian"/>
                 <w:color w:val="000000"/>
                 <w:sz w:val="18"/>
                 <w:szCs w:val="18"/>
@@ -12520,7 +12584,7 @@
           <w:p>
             <w:pPr>
               <w:rPr>
-                <w:rFonts w:ascii="DengXian" w:eastAsia="DengXian" w:hAnsi="DengXian" w:hint="eastAsia"/>
+                <w:rFonts w:ascii="DengXian" w:eastAsia="DengXian" w:hAnsi="DengXian"/>
                 <w:color w:val="000000"/>
                 <w:sz w:val="18"/>
                 <w:szCs w:val="18"/>
@@ -12553,7 +12617,7 @@
           <w:p>
             <w:pPr>
               <w:rPr>
-                <w:rFonts w:ascii="DengXian" w:eastAsia="DengXian" w:hAnsi="DengXian" w:hint="eastAsia"/>
+                <w:rFonts w:ascii="DengXian" w:eastAsia="DengXian" w:hAnsi="DengXian"/>
                 <w:color w:val="000000"/>
                 <w:sz w:val="18"/>
                 <w:szCs w:val="18"/>
@@ -12586,7 +12650,7 @@
           <w:p>
             <w:pPr>
               <w:rPr>
-                <w:rFonts w:ascii="DengXian" w:eastAsia="DengXian" w:hAnsi="DengXian" w:hint="eastAsia"/>
+                <w:rFonts w:ascii="DengXian" w:eastAsia="DengXian" w:hAnsi="DengXian"/>
                 <w:color w:val="000000"/>
                 <w:sz w:val="18"/>
                 <w:szCs w:val="18"/>
@@ -12619,7 +12683,7 @@
           <w:p>
             <w:pPr>
               <w:rPr>
-                <w:rFonts w:ascii="DengXian" w:eastAsia="DengXian" w:hAnsi="DengXian" w:hint="eastAsia"/>
+                <w:rFonts w:ascii="DengXian" w:eastAsia="DengXian" w:hAnsi="DengXian"/>
                 <w:color w:val="000000"/>
                 <w:sz w:val="18"/>
                 <w:szCs w:val="18"/>
@@ -12879,7 +12943,7 @@
           <w:p>
             <w:pPr>
               <w:rPr>
-                <w:rFonts w:ascii="DengXian" w:eastAsia="DengXian" w:hAnsi="DengXian" w:hint="eastAsia"/>
+                <w:rFonts w:ascii="DengXian" w:eastAsia="DengXian" w:hAnsi="DengXian"/>
                 <w:color w:val="000000"/>
                 <w:sz w:val="18"/>
                 <w:szCs w:val="18"/>
@@ -12912,7 +12976,7 @@
           <w:p>
             <w:pPr>
               <w:rPr>
-                <w:rFonts w:ascii="DengXian" w:eastAsia="DengXian" w:hAnsi="DengXian" w:hint="eastAsia"/>
+                <w:rFonts w:ascii="DengXian" w:eastAsia="DengXian" w:hAnsi="DengXian"/>
                 <w:color w:val="000000"/>
                 <w:sz w:val="18"/>
                 <w:szCs w:val="18"/>
@@ -12945,7 +13009,7 @@
           <w:p>
             <w:pPr>
               <w:rPr>
-                <w:rFonts w:ascii="DengXian" w:eastAsia="DengXian" w:hAnsi="DengXian" w:hint="eastAsia"/>
+                <w:rFonts w:ascii="DengXian" w:eastAsia="DengXian" w:hAnsi="DengXian"/>
                 <w:color w:val="000000"/>
                 <w:sz w:val="18"/>
                 <w:szCs w:val="18"/>
@@ -12978,7 +13042,7 @@
           <w:p>
             <w:pPr>
               <w:rPr>
-                <w:rFonts w:ascii="DengXian" w:eastAsia="DengXian" w:hAnsi="DengXian" w:hint="eastAsia"/>
+                <w:rFonts w:ascii="DengXian" w:eastAsia="DengXian" w:hAnsi="DengXian"/>
                 <w:color w:val="000000"/>
                 <w:sz w:val="18"/>
                 <w:szCs w:val="18"/>
@@ -13011,7 +13075,7 @@
           <w:p>
             <w:pPr>
               <w:rPr>
-                <w:rFonts w:ascii="DengXian" w:eastAsia="DengXian" w:hAnsi="DengXian" w:hint="eastAsia"/>
+                <w:rFonts w:ascii="DengXian" w:eastAsia="DengXian" w:hAnsi="DengXian"/>
                 <w:color w:val="000000"/>
                 <w:sz w:val="18"/>
                 <w:szCs w:val="18"/>
@@ -13271,7 +13335,7 @@
           <w:p>
             <w:pPr>
               <w:rPr>
-                <w:rFonts w:ascii="DengXian" w:eastAsia="DengXian" w:hAnsi="DengXian" w:hint="eastAsia"/>
+                <w:rFonts w:ascii="DengXian" w:eastAsia="DengXian" w:hAnsi="DengXian"/>
                 <w:color w:val="000000"/>
                 <w:sz w:val="18"/>
                 <w:szCs w:val="18"/>
@@ -13304,7 +13368,7 @@
           <w:p>
             <w:pPr>
               <w:rPr>
-                <w:rFonts w:ascii="DengXian" w:eastAsia="DengXian" w:hAnsi="DengXian" w:hint="eastAsia"/>
+                <w:rFonts w:ascii="DengXian" w:eastAsia="DengXian" w:hAnsi="DengXian"/>
                 <w:color w:val="000000"/>
                 <w:sz w:val="18"/>
                 <w:szCs w:val="18"/>
@@ -13337,7 +13401,7 @@
           <w:p>
             <w:pPr>
               <w:rPr>
-                <w:rFonts w:ascii="DengXian" w:eastAsia="DengXian" w:hAnsi="DengXian" w:hint="eastAsia"/>
+                <w:rFonts w:ascii="DengXian" w:eastAsia="DengXian" w:hAnsi="DengXian"/>
                 <w:color w:val="000000"/>
                 <w:sz w:val="18"/>
                 <w:szCs w:val="18"/>
@@ -13370,7 +13434,7 @@
           <w:p>
             <w:pPr>
               <w:rPr>
-                <w:rFonts w:ascii="DengXian" w:eastAsia="DengXian" w:hAnsi="DengXian" w:hint="eastAsia"/>
+                <w:rFonts w:ascii="DengXian" w:eastAsia="DengXian" w:hAnsi="DengXian"/>
                 <w:color w:val="000000"/>
                 <w:sz w:val="18"/>
                 <w:szCs w:val="18"/>
@@ -13403,7 +13467,7 @@
           <w:p>
             <w:pPr>
               <w:rPr>
-                <w:rFonts w:ascii="DengXian" w:eastAsia="DengXian" w:hAnsi="DengXian" w:hint="eastAsia"/>
+                <w:rFonts w:ascii="DengXian" w:eastAsia="DengXian" w:hAnsi="DengXian"/>
                 <w:color w:val="000000"/>
                 <w:sz w:val="18"/>
                 <w:szCs w:val="18"/>
@@ -13663,7 +13727,7 @@
           <w:p>
             <w:pPr>
               <w:rPr>
-                <w:rFonts w:ascii="DengXian" w:eastAsia="DengXian" w:hAnsi="DengXian" w:hint="eastAsia"/>
+                <w:rFonts w:ascii="DengXian" w:eastAsia="DengXian" w:hAnsi="DengXian"/>
                 <w:color w:val="000000"/>
                 <w:sz w:val="18"/>
                 <w:szCs w:val="18"/>
@@ -13696,7 +13760,7 @@
           <w:p>
             <w:pPr>
               <w:rPr>
-                <w:rFonts w:ascii="DengXian" w:eastAsia="DengXian" w:hAnsi="DengXian" w:hint="eastAsia"/>
+                <w:rFonts w:ascii="DengXian" w:eastAsia="DengXian" w:hAnsi="DengXian"/>
                 <w:color w:val="000000"/>
                 <w:sz w:val="18"/>
                 <w:szCs w:val="18"/>
@@ -13729,7 +13793,7 @@
           <w:p>
             <w:pPr>
               <w:rPr>
-                <w:rFonts w:ascii="DengXian" w:eastAsia="DengXian" w:hAnsi="DengXian" w:hint="eastAsia"/>
+                <w:rFonts w:ascii="DengXian" w:eastAsia="DengXian" w:hAnsi="DengXian"/>
                 <w:color w:val="000000"/>
                 <w:sz w:val="18"/>
                 <w:szCs w:val="18"/>
@@ -13762,7 +13826,7 @@
           <w:p>
             <w:pPr>
               <w:rPr>
-                <w:rFonts w:ascii="DengXian" w:eastAsia="DengXian" w:hAnsi="DengXian" w:hint="eastAsia"/>
+                <w:rFonts w:ascii="DengXian" w:eastAsia="DengXian" w:hAnsi="DengXian"/>
                 <w:color w:val="000000"/>
                 <w:sz w:val="18"/>
                 <w:szCs w:val="18"/>
@@ -13795,7 +13859,7 @@
           <w:p>
             <w:pPr>
               <w:rPr>
-                <w:rFonts w:ascii="DengXian" w:eastAsia="DengXian" w:hAnsi="DengXian" w:hint="eastAsia"/>
+                <w:rFonts w:ascii="DengXian" w:eastAsia="DengXian" w:hAnsi="DengXian"/>
                 <w:color w:val="000000"/>
                 <w:sz w:val="18"/>
                 <w:szCs w:val="18"/>
@@ -14055,7 +14119,7 @@
           <w:p>
             <w:pPr>
               <w:rPr>
-                <w:rFonts w:ascii="DengXian" w:eastAsia="DengXian" w:hAnsi="DengXian" w:hint="eastAsia"/>
+                <w:rFonts w:ascii="DengXian" w:eastAsia="DengXian" w:hAnsi="DengXian"/>
                 <w:color w:val="000000"/>
                 <w:sz w:val="18"/>
                 <w:szCs w:val="18"/>
@@ -14088,7 +14152,7 @@
           <w:p>
             <w:pPr>
               <w:rPr>
-                <w:rFonts w:ascii="DengXian" w:eastAsia="DengXian" w:hAnsi="DengXian" w:hint="eastAsia"/>
+                <w:rFonts w:ascii="DengXian" w:eastAsia="DengXian" w:hAnsi="DengXian"/>
                 <w:color w:val="000000"/>
                 <w:sz w:val="18"/>
                 <w:szCs w:val="18"/>
@@ -14121,7 +14185,7 @@
           <w:p>
             <w:pPr>
               <w:rPr>
-                <w:rFonts w:ascii="DengXian" w:eastAsia="DengXian" w:hAnsi="DengXian" w:hint="eastAsia"/>
+                <w:rFonts w:ascii="DengXian" w:eastAsia="DengXian" w:hAnsi="DengXian"/>
                 <w:color w:val="000000"/>
                 <w:sz w:val="18"/>
                 <w:szCs w:val="18"/>
@@ -14154,7 +14218,7 @@
           <w:p>
             <w:pPr>
               <w:rPr>
-                <w:rFonts w:ascii="DengXian" w:eastAsia="DengXian" w:hAnsi="DengXian" w:hint="eastAsia"/>
+                <w:rFonts w:ascii="DengXian" w:eastAsia="DengXian" w:hAnsi="DengXian"/>
                 <w:color w:val="000000"/>
                 <w:sz w:val="18"/>
                 <w:szCs w:val="18"/>
@@ -14187,7 +14251,7 @@
           <w:p>
             <w:pPr>
               <w:rPr>
-                <w:rFonts w:ascii="DengXian" w:eastAsia="DengXian" w:hAnsi="DengXian" w:hint="eastAsia"/>
+                <w:rFonts w:ascii="DengXian" w:eastAsia="DengXian" w:hAnsi="DengXian"/>
                 <w:color w:val="000000"/>
                 <w:sz w:val="18"/>
                 <w:szCs w:val="18"/>
@@ -14447,7 +14511,7 @@
           <w:p>
             <w:pPr>
               <w:rPr>
-                <w:rFonts w:ascii="DengXian" w:eastAsia="DengXian" w:hAnsi="DengXian" w:hint="eastAsia"/>
+                <w:rFonts w:ascii="DengXian" w:eastAsia="DengXian" w:hAnsi="DengXian"/>
                 <w:color w:val="000000"/>
                 <w:sz w:val="18"/>
                 <w:szCs w:val="18"/>
@@ -14480,7 +14544,7 @@
           <w:p>
             <w:pPr>
               <w:rPr>
-                <w:rFonts w:ascii="DengXian" w:eastAsia="DengXian" w:hAnsi="DengXian" w:hint="eastAsia"/>
+                <w:rFonts w:ascii="DengXian" w:eastAsia="DengXian" w:hAnsi="DengXian"/>
                 <w:color w:val="000000"/>
                 <w:sz w:val="18"/>
                 <w:szCs w:val="18"/>
@@ -14513,7 +14577,7 @@
           <w:p>
             <w:pPr>
               <w:rPr>
-                <w:rFonts w:ascii="DengXian" w:eastAsia="DengXian" w:hAnsi="DengXian" w:hint="eastAsia"/>
+                <w:rFonts w:ascii="DengXian" w:eastAsia="DengXian" w:hAnsi="DengXian"/>
                 <w:color w:val="000000"/>
                 <w:sz w:val="18"/>
                 <w:szCs w:val="18"/>
@@ -14546,7 +14610,7 @@
           <w:p>
             <w:pPr>
               <w:rPr>
-                <w:rFonts w:ascii="DengXian" w:eastAsia="DengXian" w:hAnsi="DengXian" w:hint="eastAsia"/>
+                <w:rFonts w:ascii="DengXian" w:eastAsia="DengXian" w:hAnsi="DengXian"/>
                 <w:color w:val="000000"/>
                 <w:sz w:val="18"/>
                 <w:szCs w:val="18"/>
@@ -14579,7 +14643,7 @@
           <w:p>
             <w:pPr>
               <w:rPr>
-                <w:rFonts w:ascii="DengXian" w:eastAsia="DengXian" w:hAnsi="DengXian" w:hint="eastAsia"/>
+                <w:rFonts w:ascii="DengXian" w:eastAsia="DengXian" w:hAnsi="DengXian"/>
                 <w:color w:val="000000"/>
                 <w:sz w:val="18"/>
                 <w:szCs w:val="18"/>
@@ -14839,7 +14903,7 @@
           <w:p>
             <w:pPr>
               <w:rPr>
-                <w:rFonts w:ascii="DengXian" w:eastAsia="DengXian" w:hAnsi="DengXian" w:hint="eastAsia"/>
+                <w:rFonts w:ascii="DengXian" w:eastAsia="DengXian" w:hAnsi="DengXian"/>
                 <w:color w:val="000000"/>
                 <w:sz w:val="18"/>
                 <w:szCs w:val="18"/>
@@ -14872,7 +14936,7 @@
           <w:p>
             <w:pPr>
               <w:rPr>
-                <w:rFonts w:ascii="DengXian" w:eastAsia="DengXian" w:hAnsi="DengXian" w:hint="eastAsia"/>
+                <w:rFonts w:ascii="DengXian" w:eastAsia="DengXian" w:hAnsi="DengXian"/>
                 <w:color w:val="000000"/>
                 <w:sz w:val="18"/>
                 <w:szCs w:val="18"/>
@@ -14905,7 +14969,7 @@
           <w:p>
             <w:pPr>
               <w:rPr>
-                <w:rFonts w:ascii="DengXian" w:eastAsia="DengXian" w:hAnsi="DengXian" w:hint="eastAsia"/>
+                <w:rFonts w:ascii="DengXian" w:eastAsia="DengXian" w:hAnsi="DengXian"/>
                 <w:color w:val="000000"/>
                 <w:sz w:val="18"/>
                 <w:szCs w:val="18"/>
@@ -14938,7 +15002,7 @@
           <w:p>
             <w:pPr>
               <w:rPr>
-                <w:rFonts w:ascii="DengXian" w:eastAsia="DengXian" w:hAnsi="DengXian" w:hint="eastAsia"/>
+                <w:rFonts w:ascii="DengXian" w:eastAsia="DengXian" w:hAnsi="DengXian"/>
                 <w:color w:val="000000"/>
                 <w:sz w:val="18"/>
                 <w:szCs w:val="18"/>
@@ -14971,7 +15035,7 @@
           <w:p>
             <w:pPr>
               <w:rPr>
-                <w:rFonts w:ascii="DengXian" w:eastAsia="DengXian" w:hAnsi="DengXian" w:hint="eastAsia"/>
+                <w:rFonts w:ascii="DengXian" w:eastAsia="DengXian" w:hAnsi="DengXian"/>
                 <w:color w:val="000000"/>
                 <w:sz w:val="18"/>
                 <w:szCs w:val="18"/>
@@ -15231,7 +15295,7 @@
           <w:p>
             <w:pPr>
               <w:rPr>
-                <w:rFonts w:ascii="DengXian" w:eastAsia="DengXian" w:hAnsi="DengXian" w:hint="eastAsia"/>
+                <w:rFonts w:ascii="DengXian" w:eastAsia="DengXian" w:hAnsi="DengXian"/>
                 <w:color w:val="000000"/>
                 <w:sz w:val="18"/>
                 <w:szCs w:val="18"/>
@@ -15264,7 +15328,7 @@
           <w:p>
             <w:pPr>
               <w:rPr>
-                <w:rFonts w:ascii="DengXian" w:eastAsia="DengXian" w:hAnsi="DengXian" w:hint="eastAsia"/>
+                <w:rFonts w:ascii="DengXian" w:eastAsia="DengXian" w:hAnsi="DengXian"/>
                 <w:color w:val="000000"/>
                 <w:sz w:val="18"/>
                 <w:szCs w:val="18"/>
@@ -15297,7 +15361,7 @@
           <w:p>
             <w:pPr>
               <w:rPr>
-                <w:rFonts w:ascii="DengXian" w:eastAsia="DengXian" w:hAnsi="DengXian" w:hint="eastAsia"/>
+                <w:rFonts w:ascii="DengXian" w:eastAsia="DengXian" w:hAnsi="DengXian"/>
                 <w:color w:val="000000"/>
                 <w:sz w:val="18"/>
                 <w:szCs w:val="18"/>
@@ -15330,7 +15394,7 @@
           <w:p>
             <w:pPr>
               <w:rPr>
-                <w:rFonts w:ascii="DengXian" w:eastAsia="DengXian" w:hAnsi="DengXian" w:hint="eastAsia"/>
+                <w:rFonts w:ascii="DengXian" w:eastAsia="DengXian" w:hAnsi="DengXian"/>
                 <w:color w:val="000000"/>
                 <w:sz w:val="18"/>
                 <w:szCs w:val="18"/>
@@ -15363,7 +15427,7 @@
           <w:p>
             <w:pPr>
               <w:rPr>
-                <w:rFonts w:ascii="DengXian" w:eastAsia="DengXian" w:hAnsi="DengXian" w:hint="eastAsia"/>
+                <w:rFonts w:ascii="DengXian" w:eastAsia="DengXian" w:hAnsi="DengXian"/>
                 <w:color w:val="000000"/>
                 <w:sz w:val="18"/>
                 <w:szCs w:val="18"/>
@@ -15623,7 +15687,7 @@
           <w:p>
             <w:pPr>
               <w:rPr>
-                <w:rFonts w:ascii="DengXian" w:eastAsia="DengXian" w:hAnsi="DengXian" w:hint="eastAsia"/>
+                <w:rFonts w:ascii="DengXian" w:eastAsia="DengXian" w:hAnsi="DengXian"/>
                 <w:color w:val="000000"/>
                 <w:sz w:val="18"/>
                 <w:szCs w:val="18"/>
@@ -15656,7 +15720,7 @@
           <w:p>
             <w:pPr>
               <w:rPr>
-                <w:rFonts w:ascii="DengXian" w:eastAsia="DengXian" w:hAnsi="DengXian" w:hint="eastAsia"/>
+                <w:rFonts w:ascii="DengXian" w:eastAsia="DengXian" w:hAnsi="DengXian"/>
                 <w:color w:val="000000"/>
                 <w:sz w:val="18"/>
                 <w:szCs w:val="18"/>
@@ -15689,7 +15753,7 @@
           <w:p>
             <w:pPr>
               <w:rPr>
-                <w:rFonts w:ascii="DengXian" w:eastAsia="DengXian" w:hAnsi="DengXian" w:hint="eastAsia"/>
+                <w:rFonts w:ascii="DengXian" w:eastAsia="DengXian" w:hAnsi="DengXian"/>
                 <w:color w:val="000000"/>
                 <w:sz w:val="18"/>
                 <w:szCs w:val="18"/>
@@ -15722,7 +15786,7 @@
           <w:p>
             <w:pPr>
               <w:rPr>
-                <w:rFonts w:ascii="DengXian" w:eastAsia="DengXian" w:hAnsi="DengXian" w:hint="eastAsia"/>
+                <w:rFonts w:ascii="DengXian" w:eastAsia="DengXian" w:hAnsi="DengXian"/>
                 <w:color w:val="000000"/>
                 <w:sz w:val="18"/>
                 <w:szCs w:val="18"/>
@@ -15755,7 +15819,7 @@
           <w:p>
             <w:pPr>
               <w:rPr>
-                <w:rFonts w:ascii="DengXian" w:eastAsia="DengXian" w:hAnsi="DengXian" w:hint="eastAsia"/>
+                <w:rFonts w:ascii="DengXian" w:eastAsia="DengXian" w:hAnsi="DengXian"/>
                 <w:color w:val="000000"/>
                 <w:sz w:val="18"/>
                 <w:szCs w:val="18"/>
@@ -16015,7 +16079,7 @@
           <w:p>
             <w:pPr>
               <w:rPr>
-                <w:rFonts w:ascii="DengXian" w:eastAsia="DengXian" w:hAnsi="DengXian" w:hint="eastAsia"/>
+                <w:rFonts w:ascii="DengXian" w:eastAsia="DengXian" w:hAnsi="DengXian"/>
                 <w:color w:val="000000"/>
                 <w:sz w:val="18"/>
                 <w:szCs w:val="18"/>
@@ -16048,7 +16112,7 @@
           <w:p>
             <w:pPr>
               <w:rPr>
-                <w:rFonts w:ascii="DengXian" w:eastAsia="DengXian" w:hAnsi="DengXian" w:hint="eastAsia"/>
+                <w:rFonts w:ascii="DengXian" w:eastAsia="DengXian" w:hAnsi="DengXian"/>
                 <w:color w:val="000000"/>
                 <w:sz w:val="18"/>
                 <w:szCs w:val="18"/>
@@ -16081,7 +16145,7 @@
           <w:p>
             <w:pPr>
               <w:rPr>
-                <w:rFonts w:ascii="DengXian" w:eastAsia="DengXian" w:hAnsi="DengXian" w:hint="eastAsia"/>
+                <w:rFonts w:ascii="DengXian" w:eastAsia="DengXian" w:hAnsi="DengXian"/>
                 <w:color w:val="000000"/>
                 <w:sz w:val="18"/>
                 <w:szCs w:val="18"/>
@@ -16114,7 +16178,7 @@
           <w:p>
             <w:pPr>
               <w:rPr>
-                <w:rFonts w:ascii="DengXian" w:eastAsia="DengXian" w:hAnsi="DengXian" w:hint="eastAsia"/>
+                <w:rFonts w:ascii="DengXian" w:eastAsia="DengXian" w:hAnsi="DengXian"/>
                 <w:color w:val="000000"/>
                 <w:sz w:val="18"/>
                 <w:szCs w:val="18"/>
@@ -16147,7 +16211,7 @@
           <w:p>
             <w:pPr>
               <w:rPr>
-                <w:rFonts w:ascii="DengXian" w:eastAsia="DengXian" w:hAnsi="DengXian" w:hint="eastAsia"/>
+                <w:rFonts w:ascii="DengXian" w:eastAsia="DengXian" w:hAnsi="DengXian"/>
                 <w:color w:val="000000"/>
                 <w:sz w:val="18"/>
                 <w:szCs w:val="18"/>
@@ -16407,7 +16471,7 @@
           <w:p>
             <w:pPr>
               <w:rPr>
-                <w:rFonts w:ascii="DengXian" w:eastAsia="DengXian" w:hAnsi="DengXian" w:hint="eastAsia"/>
+                <w:rFonts w:ascii="DengXian" w:eastAsia="DengXian" w:hAnsi="DengXian"/>
                 <w:color w:val="000000"/>
                 <w:sz w:val="18"/>
                 <w:szCs w:val="18"/>
@@ -16440,7 +16504,7 @@
           <w:p>
             <w:pPr>
               <w:rPr>
-                <w:rFonts w:ascii="DengXian" w:eastAsia="DengXian" w:hAnsi="DengXian" w:hint="eastAsia"/>
+                <w:rFonts w:ascii="DengXian" w:eastAsia="DengXian" w:hAnsi="DengXian"/>
                 <w:color w:val="000000"/>
                 <w:sz w:val="18"/>
                 <w:szCs w:val="18"/>
@@ -16473,7 +16537,7 @@
           <w:p>
             <w:pPr>
               <w:rPr>
-                <w:rFonts w:ascii="DengXian" w:eastAsia="DengXian" w:hAnsi="DengXian" w:hint="eastAsia"/>
+                <w:rFonts w:ascii="DengXian" w:eastAsia="DengXian" w:hAnsi="DengXian"/>
                 <w:color w:val="000000"/>
                 <w:sz w:val="18"/>
                 <w:szCs w:val="18"/>
@@ -16506,7 +16570,7 @@
           <w:p>
             <w:pPr>
               <w:rPr>
-                <w:rFonts w:ascii="DengXian" w:eastAsia="DengXian" w:hAnsi="DengXian" w:hint="eastAsia"/>
+                <w:rFonts w:ascii="DengXian" w:eastAsia="DengXian" w:hAnsi="DengXian"/>
                 <w:color w:val="000000"/>
                 <w:sz w:val="18"/>
                 <w:szCs w:val="18"/>
@@ -16539,7 +16603,7 @@
           <w:p>
             <w:pPr>
               <w:rPr>
-                <w:rFonts w:ascii="DengXian" w:eastAsia="DengXian" w:hAnsi="DengXian" w:hint="eastAsia"/>
+                <w:rFonts w:ascii="DengXian" w:eastAsia="DengXian" w:hAnsi="DengXian"/>
                 <w:color w:val="000000"/>
                 <w:sz w:val="18"/>
                 <w:szCs w:val="18"/>
@@ -16799,7 +16863,7 @@
           <w:p>
             <w:pPr>
               <w:rPr>
-                <w:rFonts w:ascii="DengXian" w:eastAsia="DengXian" w:hAnsi="DengXian" w:hint="eastAsia"/>
+                <w:rFonts w:ascii="DengXian" w:eastAsia="DengXian" w:hAnsi="DengXian"/>
                 <w:color w:val="000000"/>
                 <w:sz w:val="18"/>
                 <w:szCs w:val="18"/>
@@ -16832,7 +16896,7 @@
           <w:p>
             <w:pPr>
               <w:rPr>
-                <w:rFonts w:ascii="DengXian" w:eastAsia="DengXian" w:hAnsi="DengXian" w:hint="eastAsia"/>
+                <w:rFonts w:ascii="DengXian" w:eastAsia="DengXian" w:hAnsi="DengXian"/>
                 <w:color w:val="000000"/>
                 <w:sz w:val="18"/>
                 <w:szCs w:val="18"/>
@@ -16865,7 +16929,7 @@
           <w:p>
             <w:pPr>
               <w:rPr>
-                <w:rFonts w:ascii="DengXian" w:eastAsia="DengXian" w:hAnsi="DengXian" w:hint="eastAsia"/>
+                <w:rFonts w:ascii="DengXian" w:eastAsia="DengXian" w:hAnsi="DengXian"/>
                 <w:color w:val="000000"/>
                 <w:sz w:val="18"/>
                 <w:szCs w:val="18"/>
@@ -16898,7 +16962,7 @@
           <w:p>
             <w:pPr>
               <w:rPr>
-                <w:rFonts w:ascii="DengXian" w:eastAsia="DengXian" w:hAnsi="DengXian" w:hint="eastAsia"/>
+                <w:rFonts w:ascii="DengXian" w:eastAsia="DengXian" w:hAnsi="DengXian"/>
                 <w:color w:val="000000"/>
                 <w:sz w:val="18"/>
                 <w:szCs w:val="18"/>
@@ -16931,7 +16995,7 @@
           <w:p>
             <w:pPr>
               <w:rPr>
-                <w:rFonts w:ascii="DengXian" w:eastAsia="DengXian" w:hAnsi="DengXian" w:hint="eastAsia"/>
+                <w:rFonts w:ascii="DengXian" w:eastAsia="DengXian" w:hAnsi="DengXian"/>
                 <w:color w:val="000000"/>
                 <w:sz w:val="18"/>
                 <w:szCs w:val="18"/>
@@ -17191,7 +17255,7 @@
           <w:p>
             <w:pPr>
               <w:rPr>
-                <w:rFonts w:ascii="DengXian" w:eastAsia="DengXian" w:hAnsi="DengXian" w:hint="eastAsia"/>
+                <w:rFonts w:ascii="DengXian" w:eastAsia="DengXian" w:hAnsi="DengXian"/>
                 <w:color w:val="000000"/>
                 <w:sz w:val="18"/>
                 <w:szCs w:val="18"/>
@@ -17224,7 +17288,7 @@
           <w:p>
             <w:pPr>
               <w:rPr>
-                <w:rFonts w:ascii="DengXian" w:eastAsia="DengXian" w:hAnsi="DengXian" w:hint="eastAsia"/>
+                <w:rFonts w:ascii="DengXian" w:eastAsia="DengXian" w:hAnsi="DengXian"/>
                 <w:color w:val="000000"/>
                 <w:sz w:val="18"/>
                 <w:szCs w:val="18"/>
@@ -17257,7 +17321,7 @@
           <w:p>
             <w:pPr>
               <w:rPr>
-                <w:rFonts w:ascii="DengXian" w:eastAsia="DengXian" w:hAnsi="DengXian" w:hint="eastAsia"/>
+                <w:rFonts w:ascii="DengXian" w:eastAsia="DengXian" w:hAnsi="DengXian"/>
                 <w:color w:val="000000"/>
                 <w:sz w:val="18"/>
                 <w:szCs w:val="18"/>
@@ -17290,7 +17354,7 @@
           <w:p>
             <w:pPr>
               <w:rPr>
-                <w:rFonts w:ascii="DengXian" w:eastAsia="DengXian" w:hAnsi="DengXian" w:hint="eastAsia"/>
+                <w:rFonts w:ascii="DengXian" w:eastAsia="DengXian" w:hAnsi="DengXian"/>
                 <w:color w:val="000000"/>
                 <w:sz w:val="18"/>
                 <w:szCs w:val="18"/>
@@ -17323,7 +17387,7 @@
           <w:p>
             <w:pPr>
               <w:rPr>
-                <w:rFonts w:ascii="DengXian" w:eastAsia="DengXian" w:hAnsi="DengXian" w:hint="eastAsia"/>
+                <w:rFonts w:ascii="DengXian" w:eastAsia="DengXian" w:hAnsi="DengXian"/>
                 <w:color w:val="000000"/>
                 <w:sz w:val="18"/>
                 <w:szCs w:val="18"/>
@@ -17583,7 +17647,7 @@
           <w:p>
             <w:pPr>
               <w:rPr>
-                <w:rFonts w:ascii="DengXian" w:eastAsia="DengXian" w:hAnsi="DengXian" w:hint="eastAsia"/>
+                <w:rFonts w:ascii="DengXian" w:eastAsia="DengXian" w:hAnsi="DengXian"/>
                 <w:color w:val="000000"/>
                 <w:sz w:val="18"/>
                 <w:szCs w:val="18"/>
@@ -17616,7 +17680,7 @@
           <w:p>
             <w:pPr>
               <w:rPr>
-                <w:rFonts w:ascii="DengXian" w:eastAsia="DengXian" w:hAnsi="DengXian" w:hint="eastAsia"/>
+                <w:rFonts w:ascii="DengXian" w:eastAsia="DengXian" w:hAnsi="DengXian"/>
                 <w:color w:val="000000"/>
                 <w:sz w:val="18"/>
                 <w:szCs w:val="18"/>
@@ -17649,7 +17713,7 @@
           <w:p>
             <w:pPr>
               <w:rPr>
-                <w:rFonts w:ascii="DengXian" w:eastAsia="DengXian" w:hAnsi="DengXian" w:hint="eastAsia"/>
+                <w:rFonts w:ascii="DengXian" w:eastAsia="DengXian" w:hAnsi="DengXian"/>
                 <w:color w:val="000000"/>
                 <w:sz w:val="18"/>
                 <w:szCs w:val="18"/>
@@ -17682,7 +17746,7 @@
           <w:p>
             <w:pPr>
               <w:rPr>
-                <w:rFonts w:ascii="DengXian" w:eastAsia="DengXian" w:hAnsi="DengXian" w:hint="eastAsia"/>
+                <w:rFonts w:ascii="DengXian" w:eastAsia="DengXian" w:hAnsi="DengXian"/>
                 <w:color w:val="000000"/>
                 <w:sz w:val="18"/>
                 <w:szCs w:val="18"/>
@@ -17715,7 +17779,7 @@
           <w:p>
             <w:pPr>
               <w:rPr>
-                <w:rFonts w:ascii="DengXian" w:eastAsia="DengXian" w:hAnsi="DengXian" w:hint="eastAsia"/>
+                <w:rFonts w:ascii="DengXian" w:eastAsia="DengXian" w:hAnsi="DengXian"/>
                 <w:color w:val="000000"/>
                 <w:sz w:val="18"/>
                 <w:szCs w:val="18"/>
@@ -17975,7 +18039,7 @@
           <w:p>
             <w:pPr>
               <w:rPr>
-                <w:rFonts w:ascii="DengXian" w:eastAsia="DengXian" w:hAnsi="DengXian" w:hint="eastAsia"/>
+                <w:rFonts w:ascii="DengXian" w:eastAsia="DengXian" w:hAnsi="DengXian"/>
                 <w:color w:val="000000"/>
                 <w:sz w:val="18"/>
                 <w:szCs w:val="18"/>
@@ -18008,7 +18072,7 @@
           <w:p>
             <w:pPr>
               <w:rPr>
-                <w:rFonts w:ascii="DengXian" w:eastAsia="DengXian" w:hAnsi="DengXian" w:hint="eastAsia"/>
+                <w:rFonts w:ascii="DengXian" w:eastAsia="DengXian" w:hAnsi="DengXian"/>
                 <w:color w:val="000000"/>
                 <w:sz w:val="18"/>
                 <w:szCs w:val="18"/>
@@ -18041,7 +18105,7 @@
           <w:p>
             <w:pPr>
               <w:rPr>
-                <w:rFonts w:ascii="DengXian" w:eastAsia="DengXian" w:hAnsi="DengXian" w:hint="eastAsia"/>
+                <w:rFonts w:ascii="DengXian" w:eastAsia="DengXian" w:hAnsi="DengXian"/>
                 <w:color w:val="000000"/>
                 <w:sz w:val="18"/>
                 <w:szCs w:val="18"/>
@@ -18074,7 +18138,7 @@
           <w:p>
             <w:pPr>
               <w:rPr>
-                <w:rFonts w:ascii="DengXian" w:eastAsia="DengXian" w:hAnsi="DengXian" w:hint="eastAsia"/>
+                <w:rFonts w:ascii="DengXian" w:eastAsia="DengXian" w:hAnsi="DengXian"/>
                 <w:color w:val="000000"/>
                 <w:sz w:val="18"/>
                 <w:szCs w:val="18"/>
@@ -18107,7 +18171,7 @@
           <w:p>
             <w:pPr>
               <w:rPr>
-                <w:rFonts w:ascii="DengXian" w:eastAsia="DengXian" w:hAnsi="DengXian" w:hint="eastAsia"/>
+                <w:rFonts w:ascii="DengXian" w:eastAsia="DengXian" w:hAnsi="DengXian"/>
                 <w:color w:val="000000"/>
                 <w:sz w:val="18"/>
                 <w:szCs w:val="18"/>
@@ -18367,7 +18431,7 @@
           <w:p>
             <w:pPr>
               <w:rPr>
-                <w:rFonts w:ascii="DengXian" w:eastAsia="DengXian" w:hAnsi="DengXian" w:hint="eastAsia"/>
+                <w:rFonts w:ascii="DengXian" w:eastAsia="DengXian" w:hAnsi="DengXian"/>
                 <w:color w:val="000000"/>
                 <w:sz w:val="18"/>
                 <w:szCs w:val="18"/>
@@ -18400,7 +18464,7 @@
           <w:p>
             <w:pPr>
               <w:rPr>
-                <w:rFonts w:ascii="DengXian" w:eastAsia="DengXian" w:hAnsi="DengXian" w:hint="eastAsia"/>
+                <w:rFonts w:ascii="DengXian" w:eastAsia="DengXian" w:hAnsi="DengXian"/>
                 <w:color w:val="000000"/>
                 <w:sz w:val="18"/>
                 <w:szCs w:val="18"/>
@@ -18433,7 +18497,7 @@
           <w:p>
             <w:pPr>
               <w:rPr>
-                <w:rFonts w:ascii="DengXian" w:eastAsia="DengXian" w:hAnsi="DengXian" w:hint="eastAsia"/>
+                <w:rFonts w:ascii="DengXian" w:eastAsia="DengXian" w:hAnsi="DengXian"/>
                 <w:color w:val="000000"/>
                 <w:sz w:val="18"/>
                 <w:szCs w:val="18"/>
@@ -18466,7 +18530,7 @@
           <w:p>
             <w:pPr>
               <w:rPr>
-                <w:rFonts w:ascii="DengXian" w:eastAsia="DengXian" w:hAnsi="DengXian" w:hint="eastAsia"/>
+                <w:rFonts w:ascii="DengXian" w:eastAsia="DengXian" w:hAnsi="DengXian"/>
                 <w:color w:val="000000"/>
                 <w:sz w:val="18"/>
                 <w:szCs w:val="18"/>
@@ -18499,7 +18563,7 @@
           <w:p>
             <w:pPr>
               <w:rPr>
-                <w:rFonts w:ascii="DengXian" w:eastAsia="DengXian" w:hAnsi="DengXian" w:hint="eastAsia"/>
+                <w:rFonts w:ascii="DengXian" w:eastAsia="DengXian" w:hAnsi="DengXian"/>
                 <w:color w:val="000000"/>
                 <w:sz w:val="18"/>
                 <w:szCs w:val="18"/>
@@ -18759,7 +18823,7 @@
           <w:p>
             <w:pPr>
               <w:rPr>
-                <w:rFonts w:ascii="DengXian" w:eastAsia="DengXian" w:hAnsi="DengXian" w:hint="eastAsia"/>
+                <w:rFonts w:ascii="DengXian" w:eastAsia="DengXian" w:hAnsi="DengXian"/>
                 <w:color w:val="000000"/>
                 <w:sz w:val="18"/>
                 <w:szCs w:val="18"/>
@@ -18792,7 +18856,7 @@
           <w:p>
             <w:pPr>
               <w:rPr>
-                <w:rFonts w:ascii="DengXian" w:eastAsia="DengXian" w:hAnsi="DengXian" w:hint="eastAsia"/>
+                <w:rFonts w:ascii="DengXian" w:eastAsia="DengXian" w:hAnsi="DengXian"/>
                 <w:color w:val="000000"/>
                 <w:sz w:val="18"/>
                 <w:szCs w:val="18"/>
@@ -18825,7 +18889,7 @@
           <w:p>
             <w:pPr>
               <w:rPr>
-                <w:rFonts w:ascii="DengXian" w:eastAsia="DengXian" w:hAnsi="DengXian" w:hint="eastAsia"/>
+                <w:rFonts w:ascii="DengXian" w:eastAsia="DengXian" w:hAnsi="DengXian"/>
                 <w:color w:val="000000"/>
                 <w:sz w:val="18"/>
                 <w:szCs w:val="18"/>
@@ -18858,7 +18922,7 @@
           <w:p>
             <w:pPr>
               <w:rPr>
-                <w:rFonts w:ascii="DengXian" w:eastAsia="DengXian" w:hAnsi="DengXian" w:hint="eastAsia"/>
+                <w:rFonts w:ascii="DengXian" w:eastAsia="DengXian" w:hAnsi="DengXian"/>
                 <w:color w:val="000000"/>
                 <w:sz w:val="18"/>
                 <w:szCs w:val="18"/>
@@ -18891,7 +18955,7 @@
           <w:p>
             <w:pPr>
               <w:rPr>
-                <w:rFonts w:ascii="DengXian" w:eastAsia="DengXian" w:hAnsi="DengXian" w:hint="eastAsia"/>
+                <w:rFonts w:ascii="DengXian" w:eastAsia="DengXian" w:hAnsi="DengXian"/>
                 <w:color w:val="000000"/>
                 <w:sz w:val="18"/>
                 <w:szCs w:val="18"/>
@@ -19151,7 +19215,7 @@
           <w:p>
             <w:pPr>
               <w:rPr>
-                <w:rFonts w:ascii="DengXian" w:eastAsia="DengXian" w:hAnsi="DengXian" w:hint="eastAsia"/>
+                <w:rFonts w:ascii="DengXian" w:eastAsia="DengXian" w:hAnsi="DengXian"/>
                 <w:color w:val="000000"/>
                 <w:sz w:val="18"/>
                 <w:szCs w:val="18"/>
@@ -19184,7 +19248,7 @@
           <w:p>
             <w:pPr>
               <w:rPr>
-                <w:rFonts w:ascii="DengXian" w:eastAsia="DengXian" w:hAnsi="DengXian" w:hint="eastAsia"/>
+                <w:rFonts w:ascii="DengXian" w:eastAsia="DengXian" w:hAnsi="DengXian"/>
                 <w:color w:val="000000"/>
                 <w:sz w:val="18"/>
                 <w:szCs w:val="18"/>
@@ -19217,7 +19281,7 @@
           <w:p>
             <w:pPr>
               <w:rPr>
-                <w:rFonts w:ascii="DengXian" w:eastAsia="DengXian" w:hAnsi="DengXian" w:hint="eastAsia"/>
+                <w:rFonts w:ascii="DengXian" w:eastAsia="DengXian" w:hAnsi="DengXian"/>
                 <w:color w:val="000000"/>
                 <w:sz w:val="18"/>
                 <w:szCs w:val="18"/>
@@ -19250,7 +19314,7 @@
           <w:p>
             <w:pPr>
               <w:rPr>
-                <w:rFonts w:ascii="DengXian" w:eastAsia="DengXian" w:hAnsi="DengXian" w:hint="eastAsia"/>
+                <w:rFonts w:ascii="DengXian" w:eastAsia="DengXian" w:hAnsi="DengXian"/>
                 <w:color w:val="000000"/>
                 <w:sz w:val="18"/>
                 <w:szCs w:val="18"/>
@@ -19283,7 +19347,7 @@
           <w:p>
             <w:pPr>
               <w:rPr>
-                <w:rFonts w:ascii="DengXian" w:eastAsia="DengXian" w:hAnsi="DengXian" w:hint="eastAsia"/>
+                <w:rFonts w:ascii="DengXian" w:eastAsia="DengXian" w:hAnsi="DengXian"/>
                 <w:color w:val="000000"/>
                 <w:sz w:val="18"/>
                 <w:szCs w:val="18"/>
@@ -19301,7 +19365,6 @@
           </w:p>
         </w:tc>
       </w:tr>
-      <w:bookmarkEnd w:id="0"/>
     </w:tbl>
     <w:p>
       <w:pPr>
